--- a/progetto_SAD - Vittime (1).docx
+++ b/progetto_SAD - Vittime (1).docx
@@ -397,6 +397,7 @@
           <w:docPartUnique/>
         </w:docPartObj>
       </w:sdtPr>
+      <w:sdtEndPr/>
       <w:sdtContent>
         <w:p>
           <w:pPr>
@@ -3133,6 +3134,7 @@
           <w:id w:val="-2132553669"/>
           <w:citation/>
         </w:sdtPr>
+        <w:sdtEndPr/>
         <w:sdtContent>
           <w:r>
             <w:fldChar w:fldCharType="begin"/>
@@ -3187,13 +3189,7 @@
         </w:rPr>
       </w:pPr>
       <w:r>
-        <w:t xml:space="preserve">Nel 2020 </w:t>
-      </w:r>
-      <w:r>
-        <w:t xml:space="preserve">è stato </w:t>
-      </w:r>
-      <w:r>
-        <w:t xml:space="preserve">vissuto il </w:t>
+        <w:t xml:space="preserve">Nel 2020 è stato vissuto il </w:t>
       </w:r>
       <w:proofErr w:type="spellStart"/>
       <w:r>
@@ -3201,40 +3197,7 @@
       </w:r>
       <w:proofErr w:type="spellEnd"/>
       <w:r>
-        <w:t xml:space="preserve"> per 3 mesi, in questo periodo molto si è parlato del lato economico, della scuola, ma poco </w:t>
-      </w:r>
-      <w:r>
-        <w:t>si</w:t>
-      </w:r>
-      <w:r>
-        <w:t xml:space="preserve"> </w:t>
-      </w:r>
-      <w:r>
-        <w:t xml:space="preserve">è </w:t>
-      </w:r>
-      <w:r>
-        <w:t>discuss</w:t>
-      </w:r>
-      <w:r>
-        <w:t>o</w:t>
-      </w:r>
-      <w:r>
-        <w:t xml:space="preserve"> del lato sociale di questo evento. </w:t>
-      </w:r>
-      <w:r>
-        <w:t xml:space="preserve">Si è pensato pertanto di </w:t>
-      </w:r>
-      <w:r>
-        <w:t xml:space="preserve">analizzare le chiamate </w:t>
-      </w:r>
-      <w:r>
-        <w:t xml:space="preserve">e i messaggi </w:t>
-      </w:r>
-      <w:r>
-        <w:t>effettuate al 1522, numero verde contro lo stalking e la viol</w:t>
-      </w:r>
-      <w:r>
-        <w:t xml:space="preserve">enza, confrontandole con lo stesso periodo (marzo/giugno) degli anni precedenti. </w:t>
+        <w:t xml:space="preserve"> per 3 mesi, in questo periodo molto si è parlato del lato economico, della scuola, ma poco si è discusso del lato sociale di questo evento. Si è pensato pertanto di analizzare le chiamate e i messaggi effettuate al 1522, numero verde contro lo stalking e la violenza, confrontandole con lo stesso periodo (marzo/giugno) degli anni precedenti. </w:t>
       </w:r>
       <w:r>
         <w:rPr>
@@ -3296,50 +3259,18 @@
         </w:r>
       </w:hyperlink>
       <w:r>
-        <w:t> rispetto allo stesso periodo dell’anno precedente, con un +119,6</w:t>
-      </w:r>
-      <w:r>
-        <w:t>%</w:t>
-      </w:r>
-      <w:r>
-        <w:t>. Il numero complessivo di contatti validi nel periodo preso in considerazione è stato di 15.280, di cui circa un terzo poi trasferiti ad altri servizi come quello dei centri antiviolenza. Numeri assolutamente non paragonabili col passato</w:t>
-      </w:r>
-      <w:r>
-        <w:t xml:space="preserve"> </w:t>
-      </w:r>
-      <w:sdt>
-        <w:sdtPr>
-          <w:id w:val="1932773173"/>
-          <w:citation/>
-        </w:sdtPr>
-        <w:sdtContent>
-          <w:r>
-            <w:fldChar w:fldCharType="begin"/>
-          </w:r>
-          <w:r>
-            <w:instrText xml:space="preserve"> CITATION Die \l 1040 </w:instrText>
-          </w:r>
-          <w:r>
-            <w:fldChar w:fldCharType="separate"/>
-          </w:r>
-          <w:r>
-            <w:rPr>
-              <w:noProof/>
-            </w:rPr>
-            <w:t>[2]</w:t>
-          </w:r>
-          <w:r>
-            <w:fldChar w:fldCharType="end"/>
-          </w:r>
-        </w:sdtContent>
-      </w:sdt>
-      <w:r>
-        <w:t>.</w:t>
-      </w:r>
-    </w:p>
-    <w:p>
-      <w:r>
-        <w:t>Per l’analisi del fenomeno in esame si considerano i dati relativi agli utenti del numero antiviolenza 1522 effettuate nei mesi di marzo-giugno suddivisi per regione ed anno (2013-2020). In particolare</w:t>
+        <w:t> rispetto allo stesso periodo dell’anno precedente.</w:t>
+      </w:r>
+    </w:p>
+    <w:p>
+      <w:r>
+        <w:t xml:space="preserve">Per l’analisi del fenomeno in esame si considerano i dati relativi </w:t>
+      </w:r>
+      <w:r>
+        <w:t xml:space="preserve">alle vittime </w:t>
+      </w:r>
+      <w:r>
+        <w:t>del numero antiviolenza 1522 effettuate nei mesi di marzo-giugno suddivisi per regione ed anno (2013-2020). In particolare</w:t>
       </w:r>
       <w:r>
         <w:t xml:space="preserve">, </w:t>
@@ -3362,7 +3293,6 @@
         <w:t xml:space="preserve">effettuate sull’intero territorio nazionale. </w:t>
       </w:r>
     </w:p>
-    <w:p/>
     <w:p>
       <w:r>
         <w:t>Nella seguente tabella vengono mostrati i dati relativi</w:t>
@@ -3604,15 +3534,7 @@
     </w:p>
     <w:p>
       <w:r>
-        <w:t xml:space="preserve">Nei seguenti </w:t>
-      </w:r>
-      <w:proofErr w:type="gramStart"/>
-      <w:r>
-        <w:t>grafici  vengono</w:t>
-      </w:r>
-      <w:proofErr w:type="gramEnd"/>
-      <w:r>
-        <w:t xml:space="preserve"> mostrate le frequenze assolute delle chiamate effettuate nelle varie regioni, mostrando in verde quelle effettuate nel 2019 e in blu quelle effettuate nel 2020. In percentuale si è</w:t>
+        <w:t>Nei seguenti grafici vengono mostrate le frequenze assolute delle chiamate effettuate nelle varie regioni, mostrando in verde quelle effettuate nel 2019 e in blu quelle effettuate nel 2020. In percentuale si è</w:t>
       </w:r>
       <w:r>
         <w:t xml:space="preserve"> avuto un aumento medio del 90.28</w:t>
@@ -3969,12 +3891,10 @@
       </w:r>
     </w:p>
     <w:p>
-      <w:proofErr w:type="gramStart"/>
       <w:r>
         <w:lastRenderedPageBreak/>
-        <w:t>E’</w:t>
-      </w:r>
-      <w:proofErr w:type="gramEnd"/>
+        <w:t>È</w:t>
+      </w:r>
       <w:r>
         <w:t xml:space="preserve"> da notare anche quasi a parità, segue per altro 20% il 2020, questo significa che nel 2020 si è avuto un numero di casi pari al 2013, anno di massima. </w:t>
       </w:r>
@@ -4162,11 +4082,9 @@
         <w:t>k</w:t>
       </w:r>
       <w:proofErr w:type="spellEnd"/>
-      <w:proofErr w:type="gramStart"/>
       <w:r>
         <w:t>=[</w:t>
       </w:r>
-      <w:proofErr w:type="gramEnd"/>
       <w:r>
         <w:t>z</w:t>
       </w:r>
@@ -4339,11 +4257,9 @@
         </w:rPr>
         <w:t xml:space="preserve"> </w:t>
       </w:r>
-      <w:proofErr w:type="gramStart"/>
       <w:r>
         <w:t>=[</w:t>
       </w:r>
-      <w:proofErr w:type="gramEnd"/>
       <w:r>
         <w:t xml:space="preserve">392,565), </w:t>
       </w:r>
@@ -4562,7 +4478,6 @@
       </w:r>
     </w:p>
     <w:p/>
-    <w:p/>
     <w:p>
       <w:pPr>
         <w:pStyle w:val="Titolo2"/>
@@ -4582,7 +4497,6 @@
       <w:r>
         <w:t>Supponiamo di avere un insieme, x</w:t>
       </w:r>
-      <w:proofErr w:type="gramStart"/>
       <w:r>
         <w:rPr>
           <w:vertAlign w:val="subscript"/>
@@ -4590,11 +4504,7 @@
         <w:t xml:space="preserve">1 </w:t>
       </w:r>
       <w:r>
-        <w:t>,</w:t>
-      </w:r>
-      <w:proofErr w:type="gramEnd"/>
-      <w:r>
-        <w:t xml:space="preserve"> x</w:t>
+        <w:t>, x</w:t>
       </w:r>
       <w:r>
         <w:rPr>
@@ -4790,16 +4700,16 @@
     </w:p>
     <w:p>
       <w:r>
+        <w:t>Le medie campionarie dei due campioni di dati negli anni risultano essere:</w:t>
+      </w:r>
+    </w:p>
+    <w:p>
+      <w:pPr>
+        <w:pStyle w:val="Nessunaspaziatura"/>
+      </w:pPr>
+      <w:proofErr w:type="spellStart"/>
+      <w:r>
         <w:lastRenderedPageBreak/>
-        <w:t>Le medie campionarie dei due campioni di dati negli anni risultano essere:</w:t>
-      </w:r>
-    </w:p>
-    <w:p>
-      <w:pPr>
-        <w:pStyle w:val="Nessunaspaziatura"/>
-      </w:pPr>
-      <w:proofErr w:type="spellStart"/>
-      <w:r>
         <w:t>mean</w:t>
       </w:r>
       <w:proofErr w:type="spellEnd"/>
@@ -5432,21 +5342,7 @@
         <w:rPr>
           <w:shd w:val="clear" w:color="auto" w:fill="FFFFFF"/>
         </w:rPr>
-        <w:t>) come il valore/modalità assunto dalle unità statistiche che si trovano nel mezzo della distribuzione. Se n è dispari, la mediana sarà il valore in posizione (n+</w:t>
-      </w:r>
-      <w:proofErr w:type="gramStart"/>
-      <w:r>
-        <w:rPr>
-          <w:shd w:val="clear" w:color="auto" w:fill="FFFFFF"/>
-        </w:rPr>
-        <w:t>1)/</w:t>
-      </w:r>
-      <w:proofErr w:type="gramEnd"/>
-      <w:r>
-        <w:rPr>
-          <w:shd w:val="clear" w:color="auto" w:fill="FFFFFF"/>
-        </w:rPr>
-        <w:t>2; se n è pari la mediana sarà la media aritmetica dei valori in posizione n/2 e n/2+1.</w:t>
+        <w:t>) come il valore/modalità assunto dalle unità statistiche che si trovano nel mezzo della distribuzione. Se n è dispari, la mediana sarà il valore in posizione (n+1)/2; se n è pari la mediana sarà la media aritmetica dei valori in posizione n/2 e n/2+1.</w:t>
       </w:r>
       <w:r>
         <w:rPr>
@@ -5472,7 +5368,6 @@
     </w:p>
     <w:p>
       <w:r>
-        <w:lastRenderedPageBreak/>
         <w:t>Avendo un insieme di dati numerici (</w:t>
       </w:r>
       <m:oMath>
@@ -5845,6 +5740,7 @@
     </w:p>
     <w:p>
       <w:r>
+        <w:lastRenderedPageBreak/>
         <w:t xml:space="preserve">Si definisce </w:t>
       </w:r>
       <w:r>
@@ -6082,7 +5978,6 @@
       <w:r>
         <w:t>Assegnato un campione di dati numerici x</w:t>
       </w:r>
-      <w:proofErr w:type="gramStart"/>
       <w:r>
         <w:rPr>
           <w:vertAlign w:val="subscript"/>
@@ -6090,11 +5985,7 @@
         <w:t xml:space="preserve">1 </w:t>
       </w:r>
       <w:r>
-        <w:t>,</w:t>
-      </w:r>
-      <w:proofErr w:type="gramEnd"/>
-      <w:r>
-        <w:t xml:space="preserve"> x</w:t>
+        <w:t>, x</w:t>
       </w:r>
       <w:r>
         <w:rPr>
@@ -6293,7 +6184,6 @@
         <w:rPr>
           <w:shd w:val="clear" w:color="auto" w:fill="FFFFFF"/>
         </w:rPr>
-        <w:lastRenderedPageBreak/>
         <w:t>Dato un campione di dati ordinato in maniera crescente, si definisce la </w:t>
       </w:r>
       <w:r>
@@ -6322,21 +6212,14 @@
         <w:rPr>
           <w:shd w:val="clear" w:color="auto" w:fill="FFFFFF"/>
         </w:rPr>
-        <w:t>) come il valore/modalità assunto dalle unità statistiche che si trovano nel mezzo della distribuzione. Se n è dispari, la mediana sarà il valore in posizione (n+</w:t>
-      </w:r>
-      <w:proofErr w:type="gramStart"/>
+        <w:t xml:space="preserve">) come il valore/modalità assunto dalle unità statistiche che si trovano nel mezzo della </w:t>
+      </w:r>
       <w:r>
         <w:rPr>
           <w:shd w:val="clear" w:color="auto" w:fill="FFFFFF"/>
         </w:rPr>
-        <w:t>1)/</w:t>
-      </w:r>
-      <w:proofErr w:type="gramEnd"/>
-      <w:r>
-        <w:rPr>
-          <w:shd w:val="clear" w:color="auto" w:fill="FFFFFF"/>
-        </w:rPr>
-        <w:t>2; se n è pari la mediana sarà la media aritmetica dei valori in posizione n/2 e n/2+1. La mediana, quindi è quel valore che divide a metà l’insieme dei dati ordinati. Oltre a questo indice si possono considerare altri indici di posizione detti quantili che consentono di suddividere l’insieme dei dati ordinati in un fissato numeri di parti uguali. In particolare, verranno considerati i quartili che consentono di dividere l’insieme dei dati ordinati in quattro parti uguali.</w:t>
+        <w:lastRenderedPageBreak/>
+        <w:t>distribuzione. Se n è dispari, la mediana sarà il valore in posizione (n+1)/2; se n è pari la mediana sarà la media aritmetica dei valori in posizione n/2 e n/2+1. La mediana, quindi è quel valore che divide a metà l’insieme dei dati ordinati. Oltre a questo indice si possono considerare altri indici di posizione detti quantili che consentono di suddividere l’insieme dei dati ordinati in un fissato numeri di parti uguali. In particolare, verranno considerati i quartili che consentono di dividere l’insieme dei dati ordinati in quattro parti uguali.</w:t>
       </w:r>
     </w:p>
     <w:p>
@@ -6869,7 +6752,6 @@
           <w:noProof/>
           <w:lang w:eastAsia="it-IT"/>
         </w:rPr>
-        <w:lastRenderedPageBreak/>
         <w:drawing>
           <wp:inline distT="0" distB="0" distL="0" distR="0" wp14:anchorId="644AE845" wp14:editId="69E12A8D">
             <wp:extent cx="4572000" cy="2905125"/>
@@ -6915,6 +6797,7 @@
     </w:p>
     <w:p>
       <w:r>
+        <w:lastRenderedPageBreak/>
         <w:t xml:space="preserve">Entrambi i </w:t>
       </w:r>
       <w:proofErr w:type="spellStart"/>
@@ -6934,7 +6817,6 @@
         <w:t xml:space="preserve"> campionaria.</w:t>
       </w:r>
     </w:p>
-    <w:p/>
     <w:p>
       <w:pPr>
         <w:pStyle w:val="Nessunaspaziatura"/>
@@ -7043,13 +6925,8 @@
       <w:pPr>
         <w:pStyle w:val="Nessunaspaziatura"/>
       </w:pPr>
-      <w:proofErr w:type="gramStart"/>
-      <w:r>
-        <w:t>98.77  121.23</w:t>
-      </w:r>
-      <w:proofErr w:type="gramEnd"/>
-      <w:r>
-        <w:t xml:space="preserve">  133.80  161.27  190.48  262.41</w:t>
+      <w:r>
+        <w:t>98.77  121.23  133.80  161.27  190.48  262.41</w:t>
       </w:r>
     </w:p>
     <w:p>
@@ -7311,25 +7188,7 @@
           <w:rPr>
             <w:rFonts w:ascii="Cambria Math" w:hAnsi="Cambria Math"/>
           </w:rPr>
-          <m:t>=</m:t>
-        </m:r>
-        <m:r>
-          <w:rPr>
-            <w:rFonts w:ascii="Cambria Math" w:hAnsi="Cambria Math"/>
-          </w:rPr>
-          <m:t>489</m:t>
-        </m:r>
-        <m:r>
-          <w:rPr>
-            <w:rFonts w:ascii="Cambria Math" w:hAnsi="Cambria Math"/>
-          </w:rPr>
-          <m:t>+1.5* (489-311.8 )=</m:t>
-        </m:r>
-        <m:r>
-          <w:rPr>
-            <w:rFonts w:ascii="Cambria Math" w:hAnsi="Cambria Math"/>
-          </w:rPr>
-          <m:t>754.8</m:t>
+          <m:t>=489+1.5* (489-311.8 )=754.8</m:t>
         </m:r>
       </m:oMath>
       <w:r>
@@ -7634,19 +7493,7 @@
           <w:rPr>
             <w:rFonts w:ascii="Cambria Math" w:hAnsi="Cambria Math"/>
           </w:rPr>
-          <m:t>=</m:t>
-        </m:r>
-        <m:r>
-          <w:rPr>
-            <w:rFonts w:ascii="Cambria Math" w:hAnsi="Cambria Math"/>
-          </w:rPr>
-          <m:t>190.4</m:t>
-        </m:r>
-        <m:r>
-          <w:rPr>
-            <w:rFonts w:ascii="Cambria Math" w:hAnsi="Cambria Math"/>
-          </w:rPr>
-          <m:t>+1.5*</m:t>
+          <m:t>=190.4+1.5*</m:t>
         </m:r>
         <m:d>
           <m:dPr>
@@ -7670,13 +7517,7 @@
           <w:rPr>
             <w:rFonts w:ascii="Cambria Math" w:hAnsi="Cambria Math"/>
           </w:rPr>
-          <m:t>= 2</m:t>
-        </m:r>
-        <m:r>
-          <w:rPr>
-            <w:rFonts w:ascii="Cambria Math" w:hAnsi="Cambria Math"/>
-          </w:rPr>
-          <m:t>94.75</m:t>
+          <m:t>= 294.75</m:t>
         </m:r>
       </m:oMath>
       <w:r>
@@ -7685,7 +7526,6 @@
     </w:p>
     <w:p>
       <w:r>
-        <w:lastRenderedPageBreak/>
         <w:t>T</w:t>
       </w:r>
       <w:r>
@@ -7790,6 +7630,7 @@
         <w:pStyle w:val="Nessunaspaziatura"/>
       </w:pPr>
       <w:r>
+        <w:lastRenderedPageBreak/>
         <w:t>#calcolo delle frequenze associate alle classi</w:t>
       </w:r>
     </w:p>
@@ -7798,15 +7639,7 @@
         <w:pStyle w:val="Nessunaspaziatura"/>
       </w:pPr>
       <w:r>
-        <w:t>classi&lt;-</w:t>
-      </w:r>
-      <w:proofErr w:type="gramStart"/>
-      <w:r>
-        <w:t>c(</w:t>
-      </w:r>
-      <w:proofErr w:type="gramEnd"/>
-      <w:r>
-        <w:t>0, 500, 1000, 1500, 2000, 2500)</w:t>
+        <w:t>classi&lt;-c(0, 500, 1000, 1500, 2000, 2500)</w:t>
       </w:r>
     </w:p>
     <w:p>
@@ -7838,12 +7671,10 @@
         <w:t xml:space="preserve"> (utenti, breaks = </w:t>
       </w:r>
       <w:proofErr w:type="spellStart"/>
-      <w:proofErr w:type="gramStart"/>
       <w:r>
         <w:t>classi,right</w:t>
       </w:r>
       <w:proofErr w:type="spellEnd"/>
-      <w:proofErr w:type="gramEnd"/>
       <w:r>
         <w:t xml:space="preserve"> = FALSE, </w:t>
       </w:r>
@@ -7861,15 +7692,7 @@
         <w:pStyle w:val="Nessunaspaziatura"/>
       </w:pPr>
       <w:r>
-        <w:t xml:space="preserve">for (i in </w:t>
-      </w:r>
-      <w:proofErr w:type="gramStart"/>
-      <w:r>
-        <w:t>1:length</w:t>
-      </w:r>
-      <w:proofErr w:type="gramEnd"/>
-      <w:r>
-        <w:t>(utenti)){</w:t>
+        <w:t>for (i in 1:length(utenti)){</w:t>
       </w:r>
     </w:p>
     <w:p>
@@ -7901,15 +7724,7 @@
       </w:r>
       <w:proofErr w:type="spellEnd"/>
       <w:r>
-        <w:t>[</w:t>
-      </w:r>
-      <w:proofErr w:type="gramStart"/>
-      <w:r>
-        <w:t>3]&lt;</w:t>
-      </w:r>
-      <w:proofErr w:type="gramEnd"/>
-      <w:r>
-        <w:t>-</w:t>
+        <w:t>[3]&lt;-</w:t>
       </w:r>
       <w:proofErr w:type="spellStart"/>
       <w:r>
@@ -7965,12 +7780,10 @@
         <w:t xml:space="preserve">, breaks = </w:t>
       </w:r>
       <w:proofErr w:type="spellStart"/>
-      <w:proofErr w:type="gramStart"/>
       <w:r>
         <w:t>classi,right</w:t>
       </w:r>
       <w:proofErr w:type="spellEnd"/>
-      <w:proofErr w:type="gramEnd"/>
       <w:r>
         <w:t xml:space="preserve"> = FALSE, </w:t>
       </w:r>
@@ -7988,13 +7801,29 @@
         <w:pStyle w:val="Nessunaspaziatura"/>
       </w:pPr>
       <w:r>
-        <w:t xml:space="preserve">for (i in </w:t>
-      </w:r>
-      <w:proofErr w:type="gramStart"/>
-      <w:r>
-        <w:t>1:length</w:t>
-      </w:r>
-      <w:proofErr w:type="gramEnd"/>
+        <w:t>for (i in 1:length(</w:t>
+      </w:r>
+      <w:proofErr w:type="spellStart"/>
+      <w:r>
+        <w:t>mediavittimeitalia</w:t>
+      </w:r>
+      <w:proofErr w:type="spellEnd"/>
+      <w:r>
+        <w:t>)){</w:t>
+      </w:r>
+    </w:p>
+    <w:p>
+      <w:pPr>
+        <w:pStyle w:val="Nessunaspaziatura"/>
+      </w:pPr>
+      <w:r>
+        <w:t xml:space="preserve">  </w:t>
+      </w:r>
+      <w:proofErr w:type="spellStart"/>
+      <w:r>
+        <w:t>if</w:t>
+      </w:r>
+      <w:proofErr w:type="spellEnd"/>
       <w:r>
         <w:t>(</w:t>
       </w:r>
@@ -8004,7 +7833,7 @@
       </w:r>
       <w:proofErr w:type="spellEnd"/>
       <w:r>
-        <w:t>)){</w:t>
+        <w:t>[i]==2500)</w:t>
       </w:r>
     </w:p>
     <w:p>
@@ -8012,14 +7841,90 @@
         <w:pStyle w:val="Nessunaspaziatura"/>
       </w:pPr>
       <w:r>
-        <w:t xml:space="preserve">  </w:t>
+        <w:t xml:space="preserve">    </w:t>
       </w:r>
       <w:proofErr w:type="spellStart"/>
       <w:r>
-        <w:t>if</w:t>
+        <w:t>fclassiItalia</w:t>
       </w:r>
       <w:proofErr w:type="spellEnd"/>
       <w:r>
+        <w:t>[3]&lt;-</w:t>
+      </w:r>
+      <w:proofErr w:type="spellStart"/>
+      <w:r>
+        <w:t>fclassiItalia</w:t>
+      </w:r>
+      <w:proofErr w:type="spellEnd"/>
+      <w:r>
+        <w:t>[3]+1</w:t>
+      </w:r>
+    </w:p>
+    <w:p>
+      <w:pPr>
+        <w:pStyle w:val="Nessunaspaziatura"/>
+      </w:pPr>
+      <w:r>
+        <w:t>}</w:t>
+      </w:r>
+    </w:p>
+    <w:p>
+      <w:pPr>
+        <w:pStyle w:val="Nessunaspaziatura"/>
+      </w:pPr>
+    </w:p>
+    <w:p>
+      <w:pPr>
+        <w:pStyle w:val="Nessunaspaziatura"/>
+      </w:pPr>
+    </w:p>
+    <w:p>
+      <w:pPr>
+        <w:pStyle w:val="Nessunaspaziatura"/>
+      </w:pPr>
+      <w:r>
+        <w:t>#creazione degli istogrammi per le classi</w:t>
+      </w:r>
+    </w:p>
+    <w:p>
+      <w:pPr>
+        <w:pStyle w:val="Nessunaspaziatura"/>
+      </w:pPr>
+      <w:proofErr w:type="spellStart"/>
+      <w:r>
+        <w:t>hist</w:t>
+      </w:r>
+      <w:proofErr w:type="spellEnd"/>
+      <w:r>
+        <w:t>(utenti, breaks=classi, col=</w:t>
+      </w:r>
+      <w:proofErr w:type="spellStart"/>
+      <w:r>
+        <w:t>rainbow</w:t>
+      </w:r>
+      <w:proofErr w:type="spellEnd"/>
+      <w:r>
+        <w:t xml:space="preserve">(3), </w:t>
+      </w:r>
+      <w:proofErr w:type="spellStart"/>
+      <w:r>
+        <w:t>main</w:t>
+      </w:r>
+      <w:proofErr w:type="spellEnd"/>
+      <w:r>
+        <w:t>="Istogramma delle frequenze delle classi in Campania")</w:t>
+      </w:r>
+    </w:p>
+    <w:p>
+      <w:pPr>
+        <w:pStyle w:val="Nessunaspaziatura"/>
+      </w:pPr>
+      <w:proofErr w:type="spellStart"/>
+      <w:r>
+        <w:t>hist</w:t>
+      </w:r>
+      <w:proofErr w:type="spellEnd"/>
+      <w:r>
         <w:t>(</w:t>
       </w:r>
       <w:proofErr w:type="spellStart"/>
@@ -8028,139 +7933,34 @@
       </w:r>
       <w:proofErr w:type="spellEnd"/>
       <w:r>
-        <w:t>[i]==2500)</w:t>
+        <w:t>, breaks=classi, col=</w:t>
+      </w:r>
+      <w:proofErr w:type="spellStart"/>
+      <w:r>
+        <w:t>rainbow</w:t>
+      </w:r>
+      <w:proofErr w:type="spellEnd"/>
+      <w:r>
+        <w:t xml:space="preserve">(3), </w:t>
+      </w:r>
+      <w:proofErr w:type="spellStart"/>
+      <w:r>
+        <w:t>main</w:t>
+      </w:r>
+      <w:proofErr w:type="spellEnd"/>
+      <w:r>
+        <w:t>="Istogramma delle frequenze delle classi in Italia")</w:t>
       </w:r>
     </w:p>
     <w:p>
       <w:pPr>
         <w:pStyle w:val="Nessunaspaziatura"/>
       </w:pPr>
-      <w:r>
-        <w:t xml:space="preserve">    </w:t>
-      </w:r>
-      <w:proofErr w:type="spellStart"/>
-      <w:r>
-        <w:t>fclassiItalia</w:t>
-      </w:r>
-      <w:proofErr w:type="spellEnd"/>
-      <w:r>
-        <w:t>[</w:t>
-      </w:r>
-      <w:proofErr w:type="gramStart"/>
-      <w:r>
-        <w:t>3]&lt;</w:t>
-      </w:r>
-      <w:proofErr w:type="gramEnd"/>
-      <w:r>
-        <w:t>-</w:t>
-      </w:r>
-      <w:proofErr w:type="spellStart"/>
-      <w:r>
-        <w:t>fclassiItalia</w:t>
-      </w:r>
-      <w:proofErr w:type="spellEnd"/>
-      <w:r>
-        <w:t>[3]+1</w:t>
-      </w:r>
     </w:p>
     <w:p>
       <w:pPr>
         <w:pStyle w:val="Nessunaspaziatura"/>
       </w:pPr>
-      <w:r>
-        <w:t>}</w:t>
-      </w:r>
-    </w:p>
-    <w:p>
-      <w:pPr>
-        <w:pStyle w:val="Nessunaspaziatura"/>
-      </w:pPr>
-    </w:p>
-    <w:p>
-      <w:pPr>
-        <w:pStyle w:val="Nessunaspaziatura"/>
-      </w:pPr>
-    </w:p>
-    <w:p>
-      <w:pPr>
-        <w:pStyle w:val="Nessunaspaziatura"/>
-      </w:pPr>
-      <w:r>
-        <w:t>#creazione degli istogrammi per le classi</w:t>
-      </w:r>
-    </w:p>
-    <w:p>
-      <w:pPr>
-        <w:pStyle w:val="Nessunaspaziatura"/>
-      </w:pPr>
-      <w:proofErr w:type="spellStart"/>
-      <w:proofErr w:type="gramStart"/>
-      <w:r>
-        <w:t>hist</w:t>
-      </w:r>
-      <w:proofErr w:type="spellEnd"/>
-      <w:r>
-        <w:t>(</w:t>
-      </w:r>
-      <w:proofErr w:type="gramEnd"/>
-      <w:r>
-        <w:t>utenti, breaks=classi, col=</w:t>
-      </w:r>
-      <w:proofErr w:type="spellStart"/>
-      <w:r>
-        <w:t>rainbow</w:t>
-      </w:r>
-      <w:proofErr w:type="spellEnd"/>
-      <w:r>
-        <w:t xml:space="preserve">(3), </w:t>
-      </w:r>
-      <w:proofErr w:type="spellStart"/>
-      <w:r>
-        <w:t>main</w:t>
-      </w:r>
-      <w:proofErr w:type="spellEnd"/>
-      <w:r>
-        <w:t>="Istogramma delle frequenze delle classi in Campania")</w:t>
-      </w:r>
-    </w:p>
-    <w:p>
-      <w:pPr>
-        <w:pStyle w:val="Nessunaspaziatura"/>
-      </w:pPr>
-      <w:proofErr w:type="spellStart"/>
-      <w:proofErr w:type="gramStart"/>
-      <w:r>
-        <w:t>hist</w:t>
-      </w:r>
-      <w:proofErr w:type="spellEnd"/>
-      <w:r>
-        <w:t>(</w:t>
-      </w:r>
-      <w:proofErr w:type="spellStart"/>
-      <w:proofErr w:type="gramEnd"/>
-      <w:r>
-        <w:t>mediavittimeitalia</w:t>
-      </w:r>
-      <w:proofErr w:type="spellEnd"/>
-      <w:r>
-        <w:t>, breaks=classi, col=</w:t>
-      </w:r>
-      <w:proofErr w:type="spellStart"/>
-      <w:r>
-        <w:t>rainbow</w:t>
-      </w:r>
-      <w:proofErr w:type="spellEnd"/>
-      <w:r>
-        <w:t xml:space="preserve">(3), </w:t>
-      </w:r>
-      <w:proofErr w:type="spellStart"/>
-      <w:r>
-        <w:t>main</w:t>
-      </w:r>
-      <w:proofErr w:type="spellEnd"/>
-      <w:r>
-        <w:t>="Istogramma delle frequenze delle classi in Italia")</w:t>
-      </w:r>
     </w:p>
     <w:p>
       <w:r>
@@ -8168,7 +7968,6 @@
           <w:noProof/>
           <w:lang w:eastAsia="it-IT"/>
         </w:rPr>
-        <w:lastRenderedPageBreak/>
         <w:drawing>
           <wp:inline distT="0" distB="0" distL="0" distR="0" wp14:anchorId="64967AE7" wp14:editId="7C99D407">
             <wp:extent cx="4572000" cy="2905125"/>
@@ -8211,11 +8010,14 @@
           </wp:inline>
         </w:drawing>
       </w:r>
+    </w:p>
+    <w:p>
       <w:r>
         <w:rPr>
           <w:noProof/>
           <w:lang w:eastAsia="it-IT"/>
         </w:rPr>
+        <w:lastRenderedPageBreak/>
         <w:drawing>
           <wp:inline distT="0" distB="0" distL="0" distR="0" wp14:anchorId="4787ABA5" wp14:editId="448FBC3C">
             <wp:extent cx="4572000" cy="2905125"/>
@@ -8909,7 +8711,6 @@
       <w:r>
         <w:t>Assegnato un campione di dati numerici x</w:t>
       </w:r>
-      <w:proofErr w:type="gramStart"/>
       <w:r>
         <w:rPr>
           <w:vertAlign w:val="subscript"/>
@@ -8917,11 +8718,7 @@
         <w:t xml:space="preserve">1 </w:t>
       </w:r>
       <w:r>
-        <w:t>,</w:t>
-      </w:r>
-      <w:proofErr w:type="gramEnd"/>
-      <w:r>
-        <w:t xml:space="preserve"> x</w:t>
+        <w:t>, x</w:t>
       </w:r>
       <w:r>
         <w:rPr>
@@ -9066,6 +8863,7 @@
           <w:noProof/>
           <w:lang w:eastAsia="it-IT"/>
         </w:rPr>
+        <w:lastRenderedPageBreak/>
         <w:drawing>
           <wp:inline distT="0" distB="0" distL="0" distR="0" wp14:anchorId="5CFD17B6" wp14:editId="0E4D1C95">
             <wp:extent cx="2682875" cy="1095375"/>
@@ -9253,10 +9051,8 @@
     </w:p>
     <w:p>
       <w:r>
-        <w:lastRenderedPageBreak/>
         <w:t>Assegnato un insieme di dati numerici x</w:t>
       </w:r>
-      <w:proofErr w:type="gramStart"/>
       <w:r>
         <w:rPr>
           <w:vertAlign w:val="subscript"/>
@@ -9264,11 +9060,7 @@
         <w:t xml:space="preserve">1 </w:t>
       </w:r>
       <w:r>
-        <w:t>,</w:t>
-      </w:r>
-      <w:proofErr w:type="gramEnd"/>
-      <w:r>
-        <w:t xml:space="preserve"> x</w:t>
+        <w:t>, x</w:t>
       </w:r>
       <w:r>
         <w:rPr>
@@ -9447,7 +9239,6 @@
       <w:r>
         <w:t>Assegnato un insieme di dati numerici x</w:t>
       </w:r>
-      <w:proofErr w:type="gramStart"/>
       <w:r>
         <w:rPr>
           <w:vertAlign w:val="subscript"/>
@@ -9455,11 +9246,7 @@
         <w:t xml:space="preserve">1 </w:t>
       </w:r>
       <w:r>
-        <w:t>,</w:t>
-      </w:r>
-      <w:proofErr w:type="gramEnd"/>
-      <w:r>
-        <w:t xml:space="preserve"> x</w:t>
+        <w:t>, x</w:t>
       </w:r>
       <w:r>
         <w:rPr>
@@ -9704,7 +9491,6 @@
       <w:r>
         <w:t>Assegnato un insieme di dati numerici x</w:t>
       </w:r>
-      <w:proofErr w:type="gramStart"/>
       <w:r>
         <w:rPr>
           <w:vertAlign w:val="subscript"/>
@@ -9712,11 +9498,7 @@
         <w:t xml:space="preserve">1 </w:t>
       </w:r>
       <w:r>
-        <w:t>,</w:t>
-      </w:r>
-      <w:proofErr w:type="gramEnd"/>
-      <w:r>
-        <w:t xml:space="preserve"> x</w:t>
+        <w:t>, x</w:t>
       </w:r>
       <w:r>
         <w:rPr>
@@ -9885,6 +9667,7 @@
     </w:p>
     <w:p>
       <w:r>
+        <w:lastRenderedPageBreak/>
         <w:t xml:space="preserve">Se la distribuzione è simmetrica il valore </w:t>
       </w:r>
       <w:r>
@@ -9982,13 +9765,8 @@
       </w:r>
       <w:proofErr w:type="spellEnd"/>
       <w:r>
-        <w:t xml:space="preserve"> (x</w:t>
-      </w:r>
-      <w:proofErr w:type="gramStart"/>
-      <w:r>
-        <w:t>){</w:t>
-      </w:r>
-      <w:proofErr w:type="gramEnd"/>
+        <w:t xml:space="preserve"> (x){</w:t>
+      </w:r>
     </w:p>
     <w:p>
       <w:pPr>
@@ -10027,15 +9805,7 @@
         <w:pStyle w:val="Nessunaspaziatura"/>
       </w:pPr>
       <w:r>
-        <w:t xml:space="preserve">  m3 &lt;- (sum </w:t>
-      </w:r>
-      <w:proofErr w:type="gramStart"/>
-      <w:r>
-        <w:t>( (</w:t>
-      </w:r>
-      <w:proofErr w:type="gramEnd"/>
-      <w:r>
-        <w:t xml:space="preserve">x- </w:t>
+        <w:t xml:space="preserve">  m3 &lt;- (sum ( (x- </w:t>
       </w:r>
       <w:proofErr w:type="spellStart"/>
       <w:r>
@@ -10051,15 +9821,7 @@
         <w:pStyle w:val="Nessunaspaziatura"/>
       </w:pPr>
       <w:r>
-        <w:t xml:space="preserve">  m3</w:t>
-      </w:r>
-      <w:proofErr w:type="gramStart"/>
-      <w:r>
-        <w:t>/(</w:t>
-      </w:r>
-      <w:proofErr w:type="gramEnd"/>
-      <w:r>
-        <w:t>m2 ^1.5)</w:t>
+        <w:t xml:space="preserve">  m3/(m2 ^1.5)</w:t>
       </w:r>
     </w:p>
     <w:p>
@@ -10068,6 +9830,70 @@
       </w:pPr>
       <w:r>
         <w:t>}</w:t>
+      </w:r>
+    </w:p>
+    <w:p/>
+    <w:p>
+      <w:r>
+        <w:t xml:space="preserve">Per quanto riguarda la </w:t>
+      </w:r>
+      <w:proofErr w:type="spellStart"/>
+      <w:r>
+        <w:t>skewness</w:t>
+      </w:r>
+      <w:proofErr w:type="spellEnd"/>
+      <w:r>
+        <w:t xml:space="preserve"> campionaria, l’indice è positivo per entrambi i dati, ciò quindi significa che nella distribuzione di frequenze, la coda di destra è più allungata.</w:t>
+      </w:r>
+    </w:p>
+    <w:p>
+      <w:pPr>
+        <w:pStyle w:val="Nessunaspaziatura"/>
+      </w:pPr>
+      <w:proofErr w:type="spellStart"/>
+      <w:r>
+        <w:t>skw</w:t>
+      </w:r>
+      <w:proofErr w:type="spellEnd"/>
+      <w:r>
+        <w:t>(utenti)</w:t>
+      </w:r>
+    </w:p>
+    <w:p>
+      <w:pPr>
+        <w:pStyle w:val="Nessunaspaziatura"/>
+      </w:pPr>
+      <w:r>
+        <w:t>#0.8126429</w:t>
+      </w:r>
+    </w:p>
+    <w:p>
+      <w:pPr>
+        <w:pStyle w:val="Nessunaspaziatura"/>
+      </w:pPr>
+      <w:proofErr w:type="spellStart"/>
+      <w:r>
+        <w:t>skw</w:t>
+      </w:r>
+      <w:proofErr w:type="spellEnd"/>
+      <w:r>
+        <w:t>(</w:t>
+      </w:r>
+      <w:proofErr w:type="spellStart"/>
+      <w:r>
+        <w:t>mediavittimeitalia</w:t>
+      </w:r>
+      <w:proofErr w:type="spellEnd"/>
+      <w:r>
+        <w:t>)</w:t>
+      </w:r>
+    </w:p>
+    <w:p>
+      <w:pPr>
+        <w:pStyle w:val="Nessunaspaziatura"/>
+      </w:pPr>
+      <w:r>
+        <w:t>#0.8410663</w:t>
       </w:r>
     </w:p>
     <w:p/>
@@ -10679,7 +10505,6 @@
         </w:numPr>
       </w:pPr>
       <w:r>
-        <w:lastRenderedPageBreak/>
         <w:t xml:space="preserve">Se </w:t>
       </w:r>
       <m:oMath>
@@ -10835,6 +10660,7 @@
     </w:p>
     <w:p>
       <w:r>
+        <w:lastRenderedPageBreak/>
         <w:t xml:space="preserve">Il codice per calcolare la curtosi </w:t>
       </w:r>
       <w:r>
@@ -10865,13 +10691,8 @@
       </w:r>
       <w:proofErr w:type="spellEnd"/>
       <w:r>
-        <w:t xml:space="preserve"> (x</w:t>
-      </w:r>
-      <w:proofErr w:type="gramStart"/>
-      <w:r>
-        <w:t>){</w:t>
-      </w:r>
-      <w:proofErr w:type="gramEnd"/>
+        <w:t xml:space="preserve"> (x){</w:t>
+      </w:r>
     </w:p>
     <w:p>
       <w:pPr>
@@ -10918,15 +10739,7 @@
       </w:r>
       <w:proofErr w:type="spellEnd"/>
       <w:r>
-        <w:t>(x</w:t>
-      </w:r>
-      <w:proofErr w:type="gramStart"/>
-      <w:r>
-        <w:t>))^</w:t>
-      </w:r>
-      <w:proofErr w:type="gramEnd"/>
-      <w:r>
-        <w:t>4) )/n</w:t>
+        <w:t>(x))^4) )/n</w:t>
       </w:r>
     </w:p>
     <w:p>
@@ -10934,15 +10747,7 @@
         <w:pStyle w:val="Nessunaspaziatura"/>
       </w:pPr>
       <w:r>
-        <w:t xml:space="preserve">  m4</w:t>
-      </w:r>
-      <w:proofErr w:type="gramStart"/>
-      <w:r>
-        <w:t>/(</w:t>
-      </w:r>
-      <w:proofErr w:type="gramEnd"/>
-      <w:r>
-        <w:t>m2 ^2) -3</w:t>
+        <w:t xml:space="preserve">  m4/(m2 ^2) -3</w:t>
       </w:r>
     </w:p>
     <w:p>
@@ -10961,159 +10766,65 @@
         </w:rPr>
       </w:pPr>
     </w:p>
+    <w:p>
+      <w:r>
+        <w:t xml:space="preserve">Il valore di entrambe le curtosi campionarie è negativo </w:t>
+      </w:r>
+      <w:r>
+        <w:t>e quindi la distribuzione di frequenze è più piatta di una normale.</w:t>
+      </w:r>
+    </w:p>
+    <w:p>
+      <w:pPr>
+        <w:pStyle w:val="Nessunaspaziatura"/>
+      </w:pPr>
+      <w:proofErr w:type="spellStart"/>
+      <w:r>
+        <w:t>curt</w:t>
+      </w:r>
+      <w:proofErr w:type="spellEnd"/>
+      <w:r>
+        <w:t>(utenti)</w:t>
+      </w:r>
+    </w:p>
+    <w:p>
+      <w:pPr>
+        <w:pStyle w:val="Nessunaspaziatura"/>
+      </w:pPr>
+      <w:r>
+        <w:t>#-0.7215766</w:t>
+      </w:r>
+    </w:p>
+    <w:p>
+      <w:pPr>
+        <w:pStyle w:val="Nessunaspaziatura"/>
+      </w:pPr>
+      <w:proofErr w:type="spellStart"/>
+      <w:r>
+        <w:t>curt</w:t>
+      </w:r>
+      <w:proofErr w:type="spellEnd"/>
+      <w:r>
+        <w:t>(</w:t>
+      </w:r>
+      <w:proofErr w:type="spellStart"/>
+      <w:r>
+        <w:t>mediavittimeitalia</w:t>
+      </w:r>
+      <w:proofErr w:type="spellEnd"/>
+      <w:r>
+        <w:t>)</w:t>
+      </w:r>
+    </w:p>
+    <w:p>
+      <w:pPr>
+        <w:pStyle w:val="Nessunaspaziatura"/>
+      </w:pPr>
+      <w:r>
+        <w:t># -0.9292483</w:t>
+      </w:r>
+    </w:p>
     <w:p/>
-    <w:p>
-      <w:proofErr w:type="spellStart"/>
-      <w:r>
-        <w:rPr>
-          <w:b/>
-          <w:bCs/>
-        </w:rPr>
-        <w:t>Skewness</w:t>
-      </w:r>
-      <w:proofErr w:type="spellEnd"/>
-      <w:r>
-        <w:rPr>
-          <w:b/>
-          <w:bCs/>
-        </w:rPr>
-        <w:t xml:space="preserve"> campionaria</w:t>
-      </w:r>
-      <w:r>
-        <w:t xml:space="preserve">. </w:t>
-      </w:r>
-      <w:r>
-        <w:t xml:space="preserve">Per quanto riguarda la </w:t>
-      </w:r>
-      <w:proofErr w:type="spellStart"/>
-      <w:r>
-        <w:t>skewness</w:t>
-      </w:r>
-      <w:proofErr w:type="spellEnd"/>
-      <w:r>
-        <w:t xml:space="preserve"> campionaria, l’indice è positivo per entrambi i dati, ciò quindi significa che nella distribuzione di frequenze, la coda di destra è più allungata.</w:t>
-      </w:r>
-    </w:p>
-    <w:p>
-      <w:pPr>
-        <w:pStyle w:val="Nessunaspaziatura"/>
-      </w:pPr>
-      <w:proofErr w:type="spellStart"/>
-      <w:r>
-        <w:t>skw</w:t>
-      </w:r>
-      <w:proofErr w:type="spellEnd"/>
-      <w:r>
-        <w:t>(utenti)</w:t>
-      </w:r>
-    </w:p>
-    <w:p>
-      <w:pPr>
-        <w:pStyle w:val="Nessunaspaziatura"/>
-      </w:pPr>
-      <w:r>
-        <w:t>#0.8126429</w:t>
-      </w:r>
-    </w:p>
-    <w:p>
-      <w:pPr>
-        <w:pStyle w:val="Nessunaspaziatura"/>
-      </w:pPr>
-      <w:proofErr w:type="spellStart"/>
-      <w:r>
-        <w:t>skw</w:t>
-      </w:r>
-      <w:proofErr w:type="spellEnd"/>
-      <w:r>
-        <w:t>(</w:t>
-      </w:r>
-      <w:proofErr w:type="spellStart"/>
-      <w:r>
-        <w:t>mediavittimeitalia</w:t>
-      </w:r>
-      <w:proofErr w:type="spellEnd"/>
-      <w:r>
-        <w:t>)</w:t>
-      </w:r>
-    </w:p>
-    <w:p>
-      <w:pPr>
-        <w:pStyle w:val="Nessunaspaziatura"/>
-      </w:pPr>
-      <w:r>
-        <w:t>#0.8410663</w:t>
-      </w:r>
-    </w:p>
-    <w:p>
-      <w:pPr>
-        <w:pStyle w:val="Nessunaspaziatura"/>
-      </w:pPr>
-    </w:p>
-    <w:p>
-      <w:r>
-        <w:rPr>
-          <w:b/>
-          <w:bCs/>
-        </w:rPr>
-        <w:t>Curtosi campionaria.</w:t>
-      </w:r>
-      <w:r>
-        <w:t xml:space="preserve"> Il valore di entrambe le curtosi campionarie è negativo </w:t>
-      </w:r>
-      <w:r>
-        <w:t>e quindi la distribuzione di frequenze è più piatta di una normale.</w:t>
-      </w:r>
-    </w:p>
-    <w:p>
-      <w:pPr>
-        <w:pStyle w:val="Nessunaspaziatura"/>
-      </w:pPr>
-      <w:proofErr w:type="spellStart"/>
-      <w:r>
-        <w:t>curt</w:t>
-      </w:r>
-      <w:proofErr w:type="spellEnd"/>
-      <w:r>
-        <w:t>(utenti)</w:t>
-      </w:r>
-    </w:p>
-    <w:p>
-      <w:pPr>
-        <w:pStyle w:val="Nessunaspaziatura"/>
-      </w:pPr>
-      <w:r>
-        <w:t>#-0.7215766</w:t>
-      </w:r>
-    </w:p>
-    <w:p>
-      <w:pPr>
-        <w:pStyle w:val="Nessunaspaziatura"/>
-      </w:pPr>
-      <w:proofErr w:type="spellStart"/>
-      <w:r>
-        <w:t>curt</w:t>
-      </w:r>
-      <w:proofErr w:type="spellEnd"/>
-      <w:r>
-        <w:t>(</w:t>
-      </w:r>
-      <w:proofErr w:type="spellStart"/>
-      <w:r>
-        <w:t>mediavittimeitalia</w:t>
-      </w:r>
-      <w:proofErr w:type="spellEnd"/>
-      <w:r>
-        <w:t>)</w:t>
-      </w:r>
-    </w:p>
-    <w:p>
-      <w:pPr>
-        <w:pStyle w:val="Nessunaspaziatura"/>
-      </w:pPr>
-      <w:r>
-        <w:t># -0.9292483</w:t>
-      </w:r>
-    </w:p>
     <w:p>
       <w:pPr>
         <w:spacing w:line="259" w:lineRule="auto"/>
@@ -11215,7 +10926,6 @@
         </w:rPr>
         <w:t xml:space="preserve"> (x</w:t>
       </w:r>
-      <w:proofErr w:type="gramStart"/>
       <w:r>
         <w:rPr>
           <w:i/>
@@ -11235,7 +10945,6 @@
         </w:rPr>
         <w:t>,y</w:t>
       </w:r>
-      <w:proofErr w:type="gramEnd"/>
       <w:r>
         <w:rPr>
           <w:i/>
@@ -11941,7 +11650,6 @@
         </w:rPr>
         <w:t>(x</w:t>
       </w:r>
-      <w:proofErr w:type="gramStart"/>
       <w:r>
         <w:rPr>
           <w:i/>
@@ -11961,7 +11669,6 @@
         </w:rPr>
         <w:t>,y</w:t>
       </w:r>
-      <w:proofErr w:type="gramEnd"/>
       <w:r>
         <w:rPr>
           <w:i/>
@@ -12711,21 +12418,7 @@
         <w:rPr>
           <w:rFonts w:cs="Times New Roman"/>
         </w:rPr>
-        <w:t>: (nessuna correlazione), i punti sono c</w:t>
-      </w:r>
-      <w:proofErr w:type="spellStart"/>
-      <w:r>
-        <w:rPr>
-          <w:rFonts w:cs="Times New Roman"/>
-        </w:rPr>
-        <w:t>ompletamente</w:t>
-      </w:r>
-      <w:proofErr w:type="spellEnd"/>
-      <w:r>
-        <w:rPr>
-          <w:rFonts w:cs="Times New Roman"/>
-        </w:rPr>
-        <w:t xml:space="preserve"> dispersi in una nuvola che non presenta alcuna evidente direzione di natura lineare;</w:t>
+        <w:t>: (nessuna correlazione), i punti sono completamente dispersi in una nuvola che non presenta alcuna evidente direzione di natura lineare;</w:t>
       </w:r>
     </w:p>
     <w:p>
@@ -12829,21 +12522,7 @@
         <w:rPr>
           <w:rFonts w:cs="Times New Roman"/>
         </w:rPr>
-        <w:t>: (correlazione perfetta pos</w:t>
-      </w:r>
-      <w:proofErr w:type="spellStart"/>
-      <w:r>
-        <w:rPr>
-          <w:rFonts w:cs="Times New Roman"/>
-        </w:rPr>
-        <w:t>itiva</w:t>
-      </w:r>
-      <w:proofErr w:type="spellEnd"/>
-      <w:r>
-        <w:rPr>
-          <w:rFonts w:cs="Times New Roman"/>
-        </w:rPr>
-        <w:t>), tutti i punti sono allineati lungo una retta ascendente.</w:t>
+        <w:t>: (correlazione perfetta positiva), tutti i punti sono allineati lungo una retta ascendente.</w:t>
       </w:r>
     </w:p>
     <w:p>
@@ -13376,17 +13055,12 @@
         <w:t xml:space="preserve">&gt; </w:t>
       </w:r>
       <w:proofErr w:type="spellStart"/>
-      <w:proofErr w:type="gramStart"/>
       <w:r>
         <w:t>print</w:t>
       </w:r>
       <w:proofErr w:type="spellEnd"/>
       <w:r>
-        <w:t>(</w:t>
-      </w:r>
-      <w:proofErr w:type="gramEnd"/>
-      <w:r>
-        <w:t>"cambio anno")</w:t>
+        <w:t>("cambio anno")</w:t>
       </w:r>
     </w:p>
     <w:p>
@@ -13637,7 +13311,6 @@
         </w:rPr>
         <w:t xml:space="preserve"> (x</w:t>
       </w:r>
-      <w:proofErr w:type="gramStart"/>
       <w:r>
         <w:rPr>
           <w:i/>
@@ -13657,7 +13330,6 @@
         </w:rPr>
         <w:t>,y</w:t>
       </w:r>
-      <w:proofErr w:type="gramEnd"/>
       <w:r>
         <w:rPr>
           <w:i/>
@@ -14325,17 +13997,12 @@
         <w:t xml:space="preserve">&gt; </w:t>
       </w:r>
       <w:proofErr w:type="spellStart"/>
-      <w:proofErr w:type="gramStart"/>
       <w:r>
         <w:t>cov</w:t>
       </w:r>
       <w:proofErr w:type="spellEnd"/>
       <w:r>
-        <w:t>(</w:t>
-      </w:r>
-      <w:proofErr w:type="gramEnd"/>
-      <w:r>
-        <w:t>dataframe$"2019", dataframe$"2020")</w:t>
+        <w:t>(dataframe$"2019", dataframe$"2020")</w:t>
       </w:r>
     </w:p>
     <w:p>
@@ -14396,7 +14063,6 @@
         </w:rPr>
         <w:t>(x</w:t>
       </w:r>
-      <w:proofErr w:type="gramStart"/>
       <w:r>
         <w:rPr>
           <w:i/>
@@ -14416,7 +14082,6 @@
         </w:rPr>
         <w:t>,y</w:t>
       </w:r>
-      <w:proofErr w:type="gramEnd"/>
       <w:r>
         <w:rPr>
           <w:i/>
@@ -15297,15 +14962,7 @@
       </w:r>
       <w:proofErr w:type="spellEnd"/>
       <w:r>
-        <w:t>(dataframe$"2019</w:t>
-      </w:r>
-      <w:proofErr w:type="gramStart"/>
-      <w:r>
-        <w:t>",dataframe</w:t>
-      </w:r>
-      <w:proofErr w:type="gramEnd"/>
-      <w:r>
-        <w:t>$"2020")</w:t>
+        <w:t>(dataframe$"2019",dataframe$"2020")</w:t>
       </w:r>
     </w:p>
     <w:p>
@@ -15435,13 +15092,8 @@
       <w:pPr>
         <w:pStyle w:val="Nessunaspaziatura"/>
       </w:pPr>
-      <w:proofErr w:type="gramStart"/>
-      <w:r>
-        <w:t>plot(</w:t>
-      </w:r>
-      <w:proofErr w:type="gramEnd"/>
-      <w:r>
-        <w:t xml:space="preserve">df$"2019", df$"2020", </w:t>
+      <w:r>
+        <w:t xml:space="preserve">plot(df$"2019", df$"2020", </w:t>
       </w:r>
       <w:proofErr w:type="spellStart"/>
       <w:r>
@@ -15598,13 +15250,8 @@
       <w:pPr>
         <w:pStyle w:val="Nessunaspaziatura"/>
       </w:pPr>
-      <w:proofErr w:type="gramStart"/>
-      <w:r>
-        <w:t>lm(</w:t>
-      </w:r>
-      <w:proofErr w:type="gramEnd"/>
-      <w:r>
-        <w:t>formula = dataf</w:t>
+      <w:r>
+        <w:t>lm(formula = dataf</w:t>
       </w:r>
       <w:r>
         <w:t>rame$"2020" ~ dataframe$"2019")</w:t>
@@ -15631,17 +15278,12 @@
         <w:t xml:space="preserve">     (</w:t>
       </w:r>
       <w:proofErr w:type="spellStart"/>
-      <w:proofErr w:type="gramStart"/>
       <w:r>
         <w:t>Intercept</w:t>
       </w:r>
       <w:proofErr w:type="spellEnd"/>
       <w:r>
-        <w:t>)  dataframe</w:t>
-      </w:r>
-      <w:proofErr w:type="gramEnd"/>
-      <w:r>
-        <w:t xml:space="preserve">$"2019"  </w:t>
+        <w:t xml:space="preserve">)  dataframe$"2019"  </w:t>
       </w:r>
     </w:p>
     <w:p>
@@ -16186,13 +15828,8 @@
       <w:pPr>
         <w:pStyle w:val="Nessunaspaziatura"/>
       </w:pPr>
-      <w:proofErr w:type="gramStart"/>
-      <w:r>
-        <w:t>plot(</w:t>
-      </w:r>
-      <w:proofErr w:type="gramEnd"/>
-      <w:r>
-        <w:t xml:space="preserve">df$"2019", df$"2020", </w:t>
+      <w:r>
+        <w:t xml:space="preserve">plot(df$"2019", df$"2020", </w:t>
       </w:r>
       <w:proofErr w:type="spellStart"/>
       <w:r>
@@ -16232,7 +15869,6 @@
         <w:pStyle w:val="Nessunaspaziatura"/>
       </w:pPr>
       <w:proofErr w:type="spellStart"/>
-      <w:proofErr w:type="gramStart"/>
       <w:r>
         <w:t>abline</w:t>
       </w:r>
@@ -16241,7 +15877,6 @@
         <w:t>(</w:t>
       </w:r>
       <w:proofErr w:type="spellStart"/>
-      <w:proofErr w:type="gramEnd"/>
       <w:r>
         <w:t>linearmodel</w:t>
       </w:r>
@@ -16264,14 +15899,9 @@
       </w:r>
       <w:proofErr w:type="spellStart"/>
       <w:r>
-        <w:t>linearmodel$</w:t>
-      </w:r>
-      <w:proofErr w:type="gramStart"/>
-      <w:r>
-        <w:t>fitted.values</w:t>
+        <w:t>linearmodel$fitted.values</w:t>
       </w:r>
       <w:proofErr w:type="spellEnd"/>
-      <w:proofErr w:type="gramEnd"/>
       <w:r>
         <w:t>, df$"2019", df$"2020" ,col="green")</w:t>
       </w:r>
@@ -16346,14 +15976,9 @@
       <w:pPr>
         <w:pStyle w:val="Nessunaspaziatura"/>
       </w:pPr>
-      <w:proofErr w:type="gramStart"/>
       <w:r>
         <w:lastRenderedPageBreak/>
-        <w:t>plot(</w:t>
-      </w:r>
-      <w:proofErr w:type="gramEnd"/>
-      <w:r>
-        <w:t xml:space="preserve">df$"2019", residui, </w:t>
+        <w:t xml:space="preserve">plot(df$"2019", residui, </w:t>
       </w:r>
       <w:proofErr w:type="spellStart"/>
       <w:r>
@@ -16398,18 +16023,13 @@
       </w:r>
       <w:proofErr w:type="spellEnd"/>
       <w:r>
-        <w:t xml:space="preserve"> (h=0, col ="magenta</w:t>
-      </w:r>
-      <w:proofErr w:type="gramStart"/>
-      <w:r>
-        <w:t>",</w:t>
+        <w:t xml:space="preserve"> (h=0, col ="magenta",</w:t>
       </w:r>
       <w:proofErr w:type="spellStart"/>
       <w:r>
         <w:t>lty</w:t>
       </w:r>
       <w:proofErr w:type="spellEnd"/>
-      <w:proofErr w:type="gramEnd"/>
       <w:r>
         <w:t>=2)</w:t>
       </w:r>
@@ -17260,11 +16880,7 @@
         <w:t>3</w:t>
       </w:r>
       <w:r>
-        <w:t xml:space="preserve">, </w:t>
-      </w:r>
-      <w:proofErr w:type="gramStart"/>
-      <w:r>
-        <w:t>…,</w:t>
+        <w:t>, …,</w:t>
       </w:r>
       <w:proofErr w:type="spellStart"/>
       <w:r>
@@ -17277,7 +16893,6 @@
         <w:t>p</w:t>
       </w:r>
       <w:proofErr w:type="spellEnd"/>
-      <w:proofErr w:type="gramEnd"/>
       <w:r>
         <w:t xml:space="preserve">, …, </w:t>
       </w:r>
@@ -18018,11 +17633,7 @@
         <w:t>3</w:t>
       </w:r>
       <w:r>
-        <w:t xml:space="preserve">, </w:t>
-      </w:r>
-      <w:proofErr w:type="gramStart"/>
-      <w:r>
-        <w:t>…,</w:t>
+        <w:t>, …,</w:t>
       </w:r>
       <w:proofErr w:type="spellStart"/>
       <w:r>
@@ -18035,7 +17646,6 @@
         <w:t>p</w:t>
       </w:r>
       <w:proofErr w:type="spellEnd"/>
-      <w:proofErr w:type="gramEnd"/>
       <w:r>
         <w:t xml:space="preserve">, …, </w:t>
       </w:r>
@@ -18998,13 +18608,8 @@
       <w:pPr>
         <w:pStyle w:val="Nessunaspaziatura"/>
       </w:pPr>
-      <w:proofErr w:type="gramStart"/>
-      <w:r>
-        <w:t>plot(</w:t>
-      </w:r>
-      <w:proofErr w:type="gramEnd"/>
-      <w:r>
-        <w:t xml:space="preserve">stime, </w:t>
+      <w:r>
+        <w:t xml:space="preserve">plot(stime, </w:t>
       </w:r>
       <w:proofErr w:type="spellStart"/>
       <w:r>
@@ -19062,18 +18667,13 @@
       </w:r>
       <w:proofErr w:type="spellEnd"/>
       <w:r>
-        <w:t xml:space="preserve"> (h=0, col ="magenta</w:t>
-      </w:r>
-      <w:proofErr w:type="gramStart"/>
-      <w:r>
-        <w:t>",</w:t>
+        <w:t xml:space="preserve"> (h=0, col ="magenta",</w:t>
       </w:r>
       <w:proofErr w:type="spellStart"/>
       <w:r>
         <w:t>lty</w:t>
       </w:r>
       <w:proofErr w:type="spellEnd"/>
-      <w:proofErr w:type="gramEnd"/>
       <w:r>
         <w:t xml:space="preserve"> =2)</w:t>
       </w:r>
@@ -19143,7 +18743,7 @@
           </mc:Choice>
           <mc:Fallback>
             <w:pict>
-              <v:rect w14:anchorId="45F2D299" id="Rettangolo 1292535556" o:spid="_x0000_s1026" alt="http://127.0.0.1:45066/graphics/63a05b93-ebe3-4dde-9116-086c788195c0.png" style="width:24pt;height:24pt;visibility:visible;mso-wrap-style:square;mso-left-percent:-10001;mso-top-percent:-10001;mso-position-horizontal:absolute;mso-position-horizontal-relative:char;mso-position-vertical:absolute;mso-position-vertical-relative:line;mso-left-percent:-10001;mso-top-percent:-10001;v-text-anchor:top" o:gfxdata="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" filled="f" stroked="f">
+              <v:rect w14:anchorId="477D8D77" id="Rettangolo 1292535556" o:spid="_x0000_s1026" alt="http://127.0.0.1:45066/graphics/63a05b93-ebe3-4dde-9116-086c788195c0.png" style="width:24pt;height:24pt;visibility:visible;mso-wrap-style:square;mso-left-percent:-10001;mso-top-percent:-10001;mso-position-horizontal:absolute;mso-position-horizontal-relative:char;mso-position-vertical:absolute;mso-position-vertical-relative:line;mso-left-percent:-10001;mso-top-percent:-10001;v-text-anchor:top" o:gfxdata="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" filled="f" stroked="f">
                 <o:lock v:ext="edit" aspectratio="t"/>
                 <w10:anchorlock/>
               </v:rect>
@@ -19222,7 +18822,7 @@
           </mc:Choice>
           <mc:Fallback>
             <w:pict>
-              <v:rect w14:anchorId="3EF4B0B0" id="AutoShape 4" o:spid="_x0000_s1026" alt="http://127.0.0.1:45066/graphics/63a05b93-ebe3-4dde-9116-086c788195c0.png" style="width:23.75pt;height:23.75pt;visibility:visible;mso-wrap-style:square;mso-left-percent:-10001;mso-top-percent:-10001;mso-position-horizontal:absolute;mso-position-horizontal-relative:char;mso-position-vertical:absolute;mso-position-vertical-relative:line;mso-left-percent:-10001;mso-top-percent:-10001;v-text-anchor:top" o:gfxdata="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" filled="f" stroked="f">
+              <v:rect w14:anchorId="6351088E" id="AutoShape 4" o:spid="_x0000_s1026" alt="http://127.0.0.1:45066/graphics/63a05b93-ebe3-4dde-9116-086c788195c0.png" style="width:23.75pt;height:23.75pt;visibility:visible;mso-wrap-style:square;mso-left-percent:-10001;mso-top-percent:-10001;mso-position-horizontal:absolute;mso-position-horizontal-relative:char;mso-position-vertical:absolute;mso-position-vertical-relative:line;mso-left-percent:-10001;mso-top-percent:-10001;v-text-anchor:top" o:gfxdata="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" filled="f" stroked="f">
                 <o:lock v:ext="edit" aspectratio="t"/>
                 <w10:anchorlock/>
               </v:rect>
@@ -19383,15 +18983,7 @@
     </w:p>
     <w:p>
       <w:r>
-        <w:t xml:space="preserve">Le tecniche di raggruppamento tendono ad unire quei dati che sono tra di loro simili e svolgono questo </w:t>
-      </w:r>
-      <w:proofErr w:type="gramStart"/>
-      <w:r>
-        <w:t>lavoro  basandosi</w:t>
-      </w:r>
-      <w:proofErr w:type="gramEnd"/>
-      <w:r>
-        <w:t xml:space="preserve"> sul concetto che ogni elemento di un certo insieme di dati ha delle caratteristiche osservabili che possono essere il colore degli occhi per le persone, o possono essere le denunce al numero verde 1522 fatte di anno in anno per una regione.</w:t>
+        <w:t>Le tecniche di raggruppamento tendono ad unire quei dati che sono tra di loro simili e svolgono questo lavoro  basandosi sul concetto che ogni elemento di un certo insieme di dati ha delle caratteristiche osservabili che possono essere il colore degli occhi per le persone, o possono essere le denunce al numero verde 1522 fatte di anno in anno per una regione.</w:t>
       </w:r>
     </w:p>
     <w:p>
@@ -21491,12 +21083,10 @@
         <w:t xml:space="preserve"> (</w:t>
       </w:r>
       <w:proofErr w:type="spellStart"/>
-      <w:proofErr w:type="gramStart"/>
       <w:r>
         <w:t>n,m</w:t>
       </w:r>
       <w:proofErr w:type="spellEnd"/>
-      <w:proofErr w:type="gramEnd"/>
       <w:r>
         <w:t>){</w:t>
       </w:r>
@@ -21522,15 +21112,7 @@
       </w:r>
       <w:proofErr w:type="spellEnd"/>
       <w:r>
-        <w:t xml:space="preserve"> ((m &gt;=</w:t>
-      </w:r>
-      <w:proofErr w:type="gramStart"/>
-      <w:r>
-        <w:t>1)&amp;</w:t>
-      </w:r>
-      <w:proofErr w:type="gramEnd"/>
-      <w:r>
-        <w:t>(m &lt;=n)){</w:t>
+        <w:t xml:space="preserve"> ((m &gt;=1)&amp;(m &lt;=n)){</w:t>
       </w:r>
     </w:p>
     <w:p>
@@ -21546,39 +21128,29 @@
       </w:r>
       <w:proofErr w:type="spellEnd"/>
       <w:r>
+        <w:t xml:space="preserve"> (0,m)){</w:t>
+      </w:r>
+    </w:p>
+    <w:p>
+      <w:pPr>
+        <w:pStyle w:val="Nessunaspaziatura"/>
+      </w:pPr>
+      <w:r>
+        <w:t xml:space="preserve">      s&lt;-s+( </w:t>
+      </w:r>
+      <w:proofErr w:type="spellStart"/>
+      <w:r>
+        <w:t>choose</w:t>
+      </w:r>
+      <w:proofErr w:type="spellEnd"/>
+      <w:r>
         <w:t xml:space="preserve"> (</w:t>
       </w:r>
-      <w:proofErr w:type="gramStart"/>
-      <w:r>
-        <w:t>0,m</w:t>
-      </w:r>
-      <w:proofErr w:type="gramEnd"/>
-      <w:r>
-        <w:t>)){</w:t>
-      </w:r>
-    </w:p>
-    <w:p>
-      <w:pPr>
-        <w:pStyle w:val="Nessunaspaziatura"/>
-      </w:pPr>
-      <w:r>
-        <w:t xml:space="preserve">      s&lt;-s+( </w:t>
-      </w:r>
       <w:proofErr w:type="spellStart"/>
       <w:r>
-        <w:t>choose</w:t>
+        <w:t>m,k</w:t>
       </w:r>
       <w:proofErr w:type="spellEnd"/>
-      <w:r>
-        <w:t xml:space="preserve"> (</w:t>
-      </w:r>
-      <w:proofErr w:type="spellStart"/>
-      <w:proofErr w:type="gramStart"/>
-      <w:r>
-        <w:t>m,k</w:t>
-      </w:r>
-      <w:proofErr w:type="spellEnd"/>
-      <w:proofErr w:type="gramEnd"/>
       <w:r>
         <w:t xml:space="preserve">)*(-1)^k*(m-k)^n/ </w:t>
       </w:r>
@@ -21862,23 +21434,7 @@
         <w:ind w:left="360"/>
       </w:pPr>
       <w:r>
-        <w:t xml:space="preserve">Per la suddivisione in cluster si è scelto inizialmente di considerare la suddivisione in </w:t>
-      </w:r>
-      <w:proofErr w:type="gramStart"/>
-      <w:r>
-        <w:t>2</w:t>
-      </w:r>
-      <w:proofErr w:type="gramEnd"/>
-      <w:r>
-        <w:t xml:space="preserve"> cluster. In seguito, si è deciso di effettuare un’ulteriore suddivisione in </w:t>
-      </w:r>
-      <w:proofErr w:type="gramStart"/>
-      <w:r>
-        <w:t>3</w:t>
-      </w:r>
-      <w:proofErr w:type="gramEnd"/>
-      <w:r>
-        <w:t xml:space="preserve"> cluster e di confrontare i risultati ottenuti. Tuttavia, al posto di considerare il data frame con i dati originali, si è scelto di scalarli sottraendo la media e dividendo per la deviazione standard, ottenendo dei dati standardizzati e più piccoli che risultano anche più semplici da gestire. </w:t>
+        <w:t xml:space="preserve">Per la suddivisione in cluster si è scelto inizialmente di considerare la suddivisione in 2 cluster. In seguito, si è deciso di effettuare un’ulteriore suddivisione in 3 cluster e di confrontare i risultati ottenuti. Tuttavia, al posto di considerare il data frame con i dati originali, si è scelto di scalarli sottraendo la media e dividendo per la deviazione standard, ottenendo dei dati standardizzati e più piccoli che risultano anche più semplici da gestire. </w:t>
       </w:r>
     </w:p>
     <w:p>
@@ -21894,17 +21450,12 @@
         <w:t>d&lt;-</w:t>
       </w:r>
       <w:proofErr w:type="spellStart"/>
-      <w:proofErr w:type="gramStart"/>
       <w:r>
         <w:t>dist</w:t>
       </w:r>
       <w:proofErr w:type="spellEnd"/>
       <w:r>
-        <w:t>(</w:t>
-      </w:r>
-      <w:proofErr w:type="gramEnd"/>
-      <w:r>
-        <w:t xml:space="preserve">z, </w:t>
+        <w:t xml:space="preserve">(z, </w:t>
       </w:r>
       <w:proofErr w:type="spellStart"/>
       <w:r>
@@ -22236,7 +21787,6 @@
         <w:t>d=</w:t>
       </w:r>
       <w:proofErr w:type="spellStart"/>
-      <w:proofErr w:type="gramStart"/>
       <w:r>
         <w:t>dist</w:t>
       </w:r>
@@ -22245,7 +21795,6 @@
         <w:t>(</w:t>
       </w:r>
       <w:proofErr w:type="spellStart"/>
-      <w:proofErr w:type="gramEnd"/>
       <w:r>
         <w:t>z,method</w:t>
       </w:r>
@@ -22311,7 +21860,6 @@
         <w:t>=</w:t>
       </w:r>
       <w:proofErr w:type="spellStart"/>
-      <w:proofErr w:type="gramStart"/>
       <w:r>
         <w:t>hclust</w:t>
       </w:r>
@@ -22320,7 +21868,6 @@
         <w:t>(</w:t>
       </w:r>
       <w:proofErr w:type="spellStart"/>
-      <w:proofErr w:type="gramEnd"/>
       <w:r>
         <w:t>d,method</w:t>
       </w:r>
@@ -22333,12 +21880,10 @@
       <w:pPr>
         <w:pStyle w:val="Nessunaspaziatura"/>
       </w:pPr>
-      <w:proofErr w:type="gramStart"/>
       <w:r>
         <w:t>plot(</w:t>
       </w:r>
       <w:proofErr w:type="spellStart"/>
-      <w:proofErr w:type="gramEnd"/>
       <w:r>
         <w:t>hls,hang</w:t>
       </w:r>
@@ -22368,12 +21913,10 @@
         <w:pStyle w:val="Nessunaspaziatura"/>
       </w:pPr>
       <w:proofErr w:type="spellStart"/>
-      <w:proofErr w:type="gramStart"/>
       <w:r>
         <w:t>rect.hclust</w:t>
       </w:r>
       <w:proofErr w:type="spellEnd"/>
-      <w:proofErr w:type="gramEnd"/>
       <w:r>
         <w:t>(</w:t>
       </w:r>
@@ -22396,15 +21939,7 @@
       </w:r>
       <w:proofErr w:type="spellEnd"/>
       <w:r>
-        <w:t>(side=</w:t>
-      </w:r>
-      <w:proofErr w:type="gramStart"/>
-      <w:r>
-        <w:t>4,at</w:t>
-      </w:r>
-      <w:proofErr w:type="gramEnd"/>
-      <w:r>
-        <w:t>=round(c(0,hls$height),2))</w:t>
+        <w:t>(side=4,at=round(c(0,hls$height),2))</w:t>
       </w:r>
     </w:p>
     <w:p>
@@ -22495,7 +22030,6 @@
         <w:t>=</w:t>
       </w:r>
       <w:proofErr w:type="spellStart"/>
-      <w:proofErr w:type="gramStart"/>
       <w:r>
         <w:t>hclust</w:t>
       </w:r>
@@ -22504,7 +22038,6 @@
         <w:t>(</w:t>
       </w:r>
       <w:proofErr w:type="spellStart"/>
-      <w:proofErr w:type="gramEnd"/>
       <w:r>
         <w:t>d,method</w:t>
       </w:r>
@@ -22517,12 +22050,10 @@
       <w:pPr>
         <w:pStyle w:val="Nessunaspaziatura"/>
       </w:pPr>
-      <w:proofErr w:type="gramStart"/>
       <w:r>
         <w:t>plot(</w:t>
       </w:r>
       <w:proofErr w:type="spellStart"/>
-      <w:proofErr w:type="gramEnd"/>
       <w:r>
         <w:t>hlc,hang</w:t>
       </w:r>
@@ -22552,12 +22083,10 @@
         <w:pStyle w:val="Nessunaspaziatura"/>
       </w:pPr>
       <w:proofErr w:type="spellStart"/>
-      <w:proofErr w:type="gramStart"/>
       <w:r>
         <w:t>rect.hclust</w:t>
       </w:r>
       <w:proofErr w:type="spellEnd"/>
-      <w:proofErr w:type="gramEnd"/>
       <w:r>
         <w:t>(</w:t>
       </w:r>
@@ -22580,15 +22109,7 @@
       </w:r>
       <w:proofErr w:type="spellEnd"/>
       <w:r>
-        <w:t>(side=</w:t>
-      </w:r>
-      <w:proofErr w:type="gramStart"/>
-      <w:r>
-        <w:t>4,at</w:t>
-      </w:r>
-      <w:proofErr w:type="gramEnd"/>
-      <w:r>
-        <w:t>=round(c(0,hls$height),0))</w:t>
+        <w:t>(side=4,at=round(c(0,hls$height),0))</w:t>
       </w:r>
     </w:p>
     <w:p>
@@ -22690,124 +22211,110 @@
         <w:t>=</w:t>
       </w:r>
       <w:proofErr w:type="spellStart"/>
-      <w:proofErr w:type="gramStart"/>
       <w:r>
         <w:t>hclust</w:t>
       </w:r>
       <w:proofErr w:type="spellEnd"/>
       <w:r>
+        <w:t xml:space="preserve">(d, </w:t>
+      </w:r>
+      <w:proofErr w:type="spellStart"/>
+      <w:r>
+        <w:t>method</w:t>
+      </w:r>
+      <w:proofErr w:type="spellEnd"/>
+      <w:r>
+        <w:t>="</w:t>
+      </w:r>
+      <w:proofErr w:type="spellStart"/>
+      <w:r>
+        <w:t>average</w:t>
+      </w:r>
+      <w:proofErr w:type="spellEnd"/>
+      <w:r>
+        <w:t>")</w:t>
+      </w:r>
+    </w:p>
+    <w:p>
+      <w:pPr>
+        <w:pStyle w:val="Nessunaspaziatura"/>
+      </w:pPr>
+      <w:r>
+        <w:t>plot(</w:t>
+      </w:r>
+      <w:proofErr w:type="spellStart"/>
+      <w:r>
+        <w:t>hlm</w:t>
+      </w:r>
+      <w:proofErr w:type="spellEnd"/>
+      <w:r>
+        <w:t xml:space="preserve">, </w:t>
+      </w:r>
+      <w:proofErr w:type="spellStart"/>
+      <w:r>
+        <w:t>hang</w:t>
+      </w:r>
+      <w:proofErr w:type="spellEnd"/>
+      <w:r>
+        <w:t xml:space="preserve">=-1, </w:t>
+      </w:r>
+      <w:proofErr w:type="spellStart"/>
+      <w:r>
+        <w:t>xlab</w:t>
+      </w:r>
+      <w:proofErr w:type="spellEnd"/>
+      <w:r>
+        <w:t>="</w:t>
+      </w:r>
+      <w:proofErr w:type="spellStart"/>
+      <w:r>
+        <w:t>Agglomerativo</w:t>
+      </w:r>
+      <w:proofErr w:type="spellEnd"/>
+      <w:r>
+        <w:t xml:space="preserve"> medio legame medio", sub="")</w:t>
+      </w:r>
+    </w:p>
+    <w:p>
+      <w:pPr>
+        <w:pStyle w:val="Nessunaspaziatura"/>
+      </w:pPr>
+      <w:proofErr w:type="spellStart"/>
+      <w:r>
+        <w:t>rect.hclust</w:t>
+      </w:r>
+      <w:proofErr w:type="spellEnd"/>
+      <w:r>
         <w:t>(</w:t>
       </w:r>
-      <w:proofErr w:type="gramEnd"/>
-      <w:r>
-        <w:t xml:space="preserve">d, </w:t>
-      </w:r>
       <w:proofErr w:type="spellStart"/>
       <w:r>
-        <w:t>method</w:t>
+        <w:t>hlm</w:t>
       </w:r>
       <w:proofErr w:type="spellEnd"/>
       <w:r>
-        <w:t>="</w:t>
+        <w:t xml:space="preserve">, k=2, </w:t>
       </w:r>
       <w:proofErr w:type="spellStart"/>
       <w:r>
-        <w:t>average</w:t>
+        <w:t>border</w:t>
       </w:r>
       <w:proofErr w:type="spellEnd"/>
       <w:r>
-        <w:t>")</w:t>
+        <w:t>="green")</w:t>
       </w:r>
     </w:p>
     <w:p>
       <w:pPr>
         <w:pStyle w:val="Nessunaspaziatura"/>
       </w:pPr>
-      <w:proofErr w:type="gramStart"/>
-      <w:r>
-        <w:t>plot(</w:t>
-      </w:r>
       <w:proofErr w:type="spellStart"/>
-      <w:proofErr w:type="gramEnd"/>
-      <w:r>
-        <w:t>hlm</w:t>
+      <w:r>
+        <w:t>axis</w:t>
       </w:r>
       <w:proofErr w:type="spellEnd"/>
       <w:r>
-        <w:t xml:space="preserve">, </w:t>
-      </w:r>
-      <w:proofErr w:type="spellStart"/>
-      <w:r>
-        <w:t>hang</w:t>
-      </w:r>
-      <w:proofErr w:type="spellEnd"/>
-      <w:r>
-        <w:t xml:space="preserve">=-1, </w:t>
-      </w:r>
-      <w:proofErr w:type="spellStart"/>
-      <w:r>
-        <w:t>xlab</w:t>
-      </w:r>
-      <w:proofErr w:type="spellEnd"/>
-      <w:r>
-        <w:t>="</w:t>
-      </w:r>
-      <w:proofErr w:type="spellStart"/>
-      <w:r>
-        <w:t>Agglomerativo</w:t>
-      </w:r>
-      <w:proofErr w:type="spellEnd"/>
-      <w:r>
-        <w:t xml:space="preserve"> medio legame medio", sub="")</w:t>
-      </w:r>
-    </w:p>
-    <w:p>
-      <w:pPr>
-        <w:pStyle w:val="Nessunaspaziatura"/>
-      </w:pPr>
-      <w:proofErr w:type="spellStart"/>
-      <w:proofErr w:type="gramStart"/>
-      <w:r>
-        <w:t>rect.hclust</w:t>
-      </w:r>
-      <w:proofErr w:type="spellEnd"/>
-      <w:proofErr w:type="gramEnd"/>
-      <w:r>
-        <w:t>(</w:t>
-      </w:r>
-      <w:proofErr w:type="spellStart"/>
-      <w:r>
-        <w:t>hlm</w:t>
-      </w:r>
-      <w:proofErr w:type="spellEnd"/>
-      <w:r>
-        <w:t xml:space="preserve">, k=2, </w:t>
-      </w:r>
-      <w:proofErr w:type="spellStart"/>
-      <w:r>
-        <w:t>border</w:t>
-      </w:r>
-      <w:proofErr w:type="spellEnd"/>
-      <w:r>
-        <w:t>="green")</w:t>
-      </w:r>
-    </w:p>
-    <w:p>
-      <w:pPr>
-        <w:pStyle w:val="Nessunaspaziatura"/>
-      </w:pPr>
-      <w:proofErr w:type="spellStart"/>
-      <w:proofErr w:type="gramStart"/>
-      <w:r>
-        <w:t>axis</w:t>
-      </w:r>
-      <w:proofErr w:type="spellEnd"/>
-      <w:r>
-        <w:t>(</w:t>
-      </w:r>
-      <w:proofErr w:type="gramEnd"/>
-      <w:r>
-        <w:t xml:space="preserve">side=4, </w:t>
+        <w:t xml:space="preserve">(side=4, </w:t>
       </w:r>
       <w:proofErr w:type="spellStart"/>
       <w:r>
@@ -22948,103 +22455,86 @@
         <w:t>=</w:t>
       </w:r>
       <w:proofErr w:type="spellStart"/>
-      <w:proofErr w:type="gramStart"/>
       <w:r>
         <w:t>hclust</w:t>
       </w:r>
       <w:proofErr w:type="spellEnd"/>
       <w:r>
+        <w:t>(d2,method = "</w:t>
+      </w:r>
+      <w:proofErr w:type="spellStart"/>
+      <w:r>
+        <w:t>centroid</w:t>
+      </w:r>
+      <w:proofErr w:type="spellEnd"/>
+      <w:r>
+        <w:t>")</w:t>
+      </w:r>
+    </w:p>
+    <w:p>
+      <w:pPr>
+        <w:pStyle w:val="Nessunaspaziatura"/>
+      </w:pPr>
+      <w:r>
+        <w:t>plot(</w:t>
+      </w:r>
+      <w:proofErr w:type="spellStart"/>
+      <w:r>
+        <w:t>hc,hang</w:t>
+      </w:r>
+      <w:proofErr w:type="spellEnd"/>
+      <w:r>
+        <w:t>=-1,xlab = "</w:t>
+      </w:r>
+      <w:proofErr w:type="spellStart"/>
+      <w:r>
+        <w:t>agglomerativo</w:t>
+      </w:r>
+      <w:proofErr w:type="spellEnd"/>
+      <w:r>
+        <w:t xml:space="preserve"> </w:t>
+      </w:r>
+      <w:proofErr w:type="spellStart"/>
+      <w:r>
+        <w:t>centroide</w:t>
+      </w:r>
+      <w:proofErr w:type="spellEnd"/>
+      <w:r>
+        <w:t>",sub=" ")</w:t>
+      </w:r>
+    </w:p>
+    <w:p>
+      <w:pPr>
+        <w:pStyle w:val="Nessunaspaziatura"/>
+      </w:pPr>
+      <w:proofErr w:type="spellStart"/>
+      <w:r>
+        <w:t>rect.hclust</w:t>
+      </w:r>
+      <w:proofErr w:type="spellEnd"/>
+      <w:r>
         <w:t>(</w:t>
       </w:r>
-      <w:proofErr w:type="gramEnd"/>
-      <w:r>
-        <w:t>d2,method = "</w:t>
-      </w:r>
       <w:proofErr w:type="spellStart"/>
       <w:r>
-        <w:t>centroid</w:t>
+        <w:t>hc,k</w:t>
       </w:r>
       <w:proofErr w:type="spellEnd"/>
       <w:r>
-        <w:t>")</w:t>
+        <w:t>=2,border = "green")</w:t>
       </w:r>
     </w:p>
     <w:p>
       <w:pPr>
         <w:pStyle w:val="Nessunaspaziatura"/>
       </w:pPr>
-      <w:proofErr w:type="gramStart"/>
-      <w:r>
-        <w:t>plot(</w:t>
-      </w:r>
       <w:proofErr w:type="spellStart"/>
-      <w:proofErr w:type="gramEnd"/>
-      <w:r>
-        <w:t>hc,hang</w:t>
+      <w:r>
+        <w:t>axis</w:t>
       </w:r>
       <w:proofErr w:type="spellEnd"/>
       <w:r>
-        <w:t>=-1,xlab = "</w:t>
-      </w:r>
-      <w:proofErr w:type="spellStart"/>
-      <w:r>
-        <w:t>agglomerativo</w:t>
-      </w:r>
-      <w:proofErr w:type="spellEnd"/>
-      <w:r>
-        <w:t xml:space="preserve"> </w:t>
-      </w:r>
-      <w:proofErr w:type="spellStart"/>
-      <w:r>
-        <w:t>centroide</w:t>
-      </w:r>
-      <w:proofErr w:type="spellEnd"/>
-      <w:r>
-        <w:t>",sub=" ")</w:t>
-      </w:r>
-    </w:p>
-    <w:p>
-      <w:pPr>
-        <w:pStyle w:val="Nessunaspaziatura"/>
-      </w:pPr>
-      <w:proofErr w:type="spellStart"/>
-      <w:proofErr w:type="gramStart"/>
-      <w:r>
-        <w:t>rect.hclust</w:t>
-      </w:r>
-      <w:proofErr w:type="spellEnd"/>
-      <w:proofErr w:type="gramEnd"/>
-      <w:r>
-        <w:t>(</w:t>
-      </w:r>
-      <w:proofErr w:type="spellStart"/>
-      <w:r>
-        <w:t>hc,k</w:t>
-      </w:r>
-      <w:proofErr w:type="spellEnd"/>
-      <w:r>
-        <w:t>=2,border = "green")</w:t>
-      </w:r>
-    </w:p>
-    <w:p>
-      <w:pPr>
-        <w:pStyle w:val="Nessunaspaziatura"/>
-      </w:pPr>
-      <w:proofErr w:type="spellStart"/>
-      <w:r>
-        <w:t>axis</w:t>
-      </w:r>
-      <w:proofErr w:type="spellEnd"/>
-      <w:r>
-        <w:t>(side=</w:t>
-      </w:r>
-      <w:proofErr w:type="gramStart"/>
-      <w:r>
-        <w:t>4,at</w:t>
-      </w:r>
-      <w:proofErr w:type="gramEnd"/>
-      <w:r>
-        <w:t>=round(c(0,hls$height),2))</w:t>
+        <w:t>(side=4,at=round(c(0,hls$height),2))</w:t>
       </w:r>
     </w:p>
     <w:p>
@@ -23150,103 +22640,86 @@
         <w:t>=</w:t>
       </w:r>
       <w:proofErr w:type="spellStart"/>
-      <w:proofErr w:type="gramStart"/>
       <w:r>
         <w:t>hclust</w:t>
       </w:r>
       <w:proofErr w:type="spellEnd"/>
       <w:r>
+        <w:t>(d2,method = "</w:t>
+      </w:r>
+      <w:proofErr w:type="spellStart"/>
+      <w:r>
+        <w:t>median</w:t>
+      </w:r>
+      <w:proofErr w:type="spellEnd"/>
+      <w:r>
+        <w:t>")</w:t>
+      </w:r>
+    </w:p>
+    <w:p>
+      <w:pPr>
+        <w:pStyle w:val="Nessunaspaziatura"/>
+      </w:pPr>
+      <w:r>
+        <w:t>plot(</w:t>
+      </w:r>
+      <w:proofErr w:type="spellStart"/>
+      <w:r>
+        <w:t>hmed,hang</w:t>
+      </w:r>
+      <w:proofErr w:type="spellEnd"/>
+      <w:r>
+        <w:t>=-1,xlab = "</w:t>
+      </w:r>
+      <w:proofErr w:type="spellStart"/>
+      <w:r>
+        <w:t>agglomerativo</w:t>
+      </w:r>
+      <w:proofErr w:type="spellEnd"/>
+      <w:r>
+        <w:t xml:space="preserve"> </w:t>
+      </w:r>
+      <w:proofErr w:type="spellStart"/>
+      <w:r>
+        <w:t>mediana",sub</w:t>
+      </w:r>
+      <w:proofErr w:type="spellEnd"/>
+      <w:r>
+        <w:t>=" ")</w:t>
+      </w:r>
+    </w:p>
+    <w:p>
+      <w:pPr>
+        <w:pStyle w:val="Nessunaspaziatura"/>
+      </w:pPr>
+      <w:proofErr w:type="spellStart"/>
+      <w:r>
+        <w:t>rect.hclust</w:t>
+      </w:r>
+      <w:proofErr w:type="spellEnd"/>
+      <w:r>
         <w:t>(</w:t>
       </w:r>
-      <w:proofErr w:type="gramEnd"/>
-      <w:r>
-        <w:t>d2,method = "</w:t>
-      </w:r>
       <w:proofErr w:type="spellStart"/>
       <w:r>
-        <w:t>median</w:t>
+        <w:t>hmed,k</w:t>
       </w:r>
       <w:proofErr w:type="spellEnd"/>
       <w:r>
-        <w:t>")</w:t>
+        <w:t>=2,border = "green")</w:t>
       </w:r>
     </w:p>
     <w:p>
       <w:pPr>
         <w:pStyle w:val="Nessunaspaziatura"/>
       </w:pPr>
-      <w:proofErr w:type="gramStart"/>
-      <w:r>
-        <w:t>plot(</w:t>
-      </w:r>
       <w:proofErr w:type="spellStart"/>
-      <w:proofErr w:type="gramEnd"/>
-      <w:r>
-        <w:t>hmed,hang</w:t>
+      <w:r>
+        <w:t>axis</w:t>
       </w:r>
       <w:proofErr w:type="spellEnd"/>
       <w:r>
-        <w:t>=-1,xlab = "</w:t>
-      </w:r>
-      <w:proofErr w:type="spellStart"/>
-      <w:r>
-        <w:t>agglomerativo</w:t>
-      </w:r>
-      <w:proofErr w:type="spellEnd"/>
-      <w:r>
-        <w:t xml:space="preserve"> </w:t>
-      </w:r>
-      <w:proofErr w:type="spellStart"/>
-      <w:r>
-        <w:t>mediana",sub</w:t>
-      </w:r>
-      <w:proofErr w:type="spellEnd"/>
-      <w:r>
-        <w:t>=" ")</w:t>
-      </w:r>
-    </w:p>
-    <w:p>
-      <w:pPr>
-        <w:pStyle w:val="Nessunaspaziatura"/>
-      </w:pPr>
-      <w:proofErr w:type="spellStart"/>
-      <w:proofErr w:type="gramStart"/>
-      <w:r>
-        <w:t>rect.hclust</w:t>
-      </w:r>
-      <w:proofErr w:type="spellEnd"/>
-      <w:proofErr w:type="gramEnd"/>
-      <w:r>
-        <w:t>(</w:t>
-      </w:r>
-      <w:proofErr w:type="spellStart"/>
-      <w:r>
-        <w:t>hmed,k</w:t>
-      </w:r>
-      <w:proofErr w:type="spellEnd"/>
-      <w:r>
-        <w:t>=2,border = "green")</w:t>
-      </w:r>
-    </w:p>
-    <w:p>
-      <w:pPr>
-        <w:pStyle w:val="Nessunaspaziatura"/>
-      </w:pPr>
-      <w:proofErr w:type="spellStart"/>
-      <w:r>
-        <w:t>axis</w:t>
-      </w:r>
-      <w:proofErr w:type="spellEnd"/>
-      <w:r>
-        <w:t>(side=</w:t>
-      </w:r>
-      <w:proofErr w:type="gramStart"/>
-      <w:r>
-        <w:t>4,at</w:t>
-      </w:r>
-      <w:proofErr w:type="gramEnd"/>
-      <w:r>
-        <w:t>=round(c(0,hls$height),2))</w:t>
+        <w:t>(side=4,at=round(c(0,hls$height),2))</w:t>
       </w:r>
     </w:p>
     <w:p/>
@@ -23429,15 +22902,7 @@
       </w:r>
       <w:proofErr w:type="spellEnd"/>
       <w:r>
-        <w:t>=(n-</w:t>
-      </w:r>
-      <w:proofErr w:type="gramStart"/>
-      <w:r>
-        <w:t>1)*</w:t>
-      </w:r>
-      <w:proofErr w:type="gramEnd"/>
-      <w:r>
-        <w:t>sum(</w:t>
+        <w:t>=(n-1)*sum(</w:t>
       </w:r>
       <w:proofErr w:type="spellStart"/>
       <w:r>
@@ -23464,12 +22929,10 @@
         <w:t>(</w:t>
       </w:r>
       <w:proofErr w:type="spellStart"/>
-      <w:proofErr w:type="gramStart"/>
       <w:r>
         <w:t>hls,k</w:t>
       </w:r>
       <w:proofErr w:type="spellEnd"/>
-      <w:proofErr w:type="gramEnd"/>
       <w:r>
         <w:t>=2)</w:t>
       </w:r>
@@ -23521,13 +22984,8 @@
         <w:t>=aggregate(</w:t>
       </w:r>
       <w:proofErr w:type="spellStart"/>
-      <w:proofErr w:type="gramStart"/>
-      <w:r>
-        <w:t>z,tagliolist</w:t>
-      </w:r>
-      <w:proofErr w:type="gramEnd"/>
-      <w:r>
-        <w:t>,var</w:t>
+      <w:r>
+        <w:t>z,tagliolist,var</w:t>
       </w:r>
       <w:proofErr w:type="spellEnd"/>
       <w:r>
@@ -23542,17 +23000,12 @@
         <w:t>trh1=(</w:t>
       </w:r>
       <w:proofErr w:type="spellStart"/>
-      <w:proofErr w:type="gramStart"/>
       <w:r>
         <w:t>num</w:t>
       </w:r>
       <w:proofErr w:type="spellEnd"/>
       <w:r>
-        <w:t>[</w:t>
-      </w:r>
-      <w:proofErr w:type="gramEnd"/>
-      <w:r>
-        <w:t>[1]]-1)*sum(</w:t>
+        <w:t>[[1]]-1)*sum(</w:t>
       </w:r>
       <w:proofErr w:type="spellStart"/>
       <w:r>
@@ -23571,17 +23024,12 @@
         <w:t>trh2=(</w:t>
       </w:r>
       <w:proofErr w:type="spellStart"/>
-      <w:proofErr w:type="gramStart"/>
       <w:r>
         <w:t>num</w:t>
       </w:r>
       <w:proofErr w:type="spellEnd"/>
       <w:r>
-        <w:t>[</w:t>
-      </w:r>
-      <w:proofErr w:type="gramEnd"/>
-      <w:r>
-        <w:t>[2]]-1)*sum(</w:t>
+        <w:t>[[2]]-1)*sum(</w:t>
       </w:r>
       <w:proofErr w:type="spellStart"/>
       <w:r>
@@ -23805,19 +23253,11 @@
         </w:rPr>
         <w:t>&lt;-</w:t>
       </w:r>
-      <w:proofErr w:type="gramStart"/>
       <w:r>
         <w:rPr>
           <w:rFonts w:ascii="Consolas" w:hAnsi="Consolas"/>
         </w:rPr>
-        <w:t>aggregate(</w:t>
-      </w:r>
-      <w:proofErr w:type="gramEnd"/>
-      <w:r>
-        <w:rPr>
-          <w:rFonts w:ascii="Consolas" w:hAnsi="Consolas"/>
-        </w:rPr>
-        <w:t>z</w:t>
+        <w:t>aggregate(z</w:t>
       </w:r>
       <w:r>
         <w:rPr>
@@ -23945,21 +23385,7 @@
         <w:rPr>
           <w:rFonts w:ascii="Consolas" w:hAnsi="Consolas"/>
         </w:rPr>
-        <w:t>&lt;-(n-</w:t>
-      </w:r>
-      <w:proofErr w:type="gramStart"/>
-      <w:r>
-        <w:rPr>
-          <w:rFonts w:ascii="Consolas" w:hAnsi="Consolas"/>
-        </w:rPr>
-        <w:t>1)*</w:t>
-      </w:r>
-      <w:proofErr w:type="gramEnd"/>
-      <w:r>
-        <w:rPr>
-          <w:rFonts w:ascii="Consolas" w:hAnsi="Consolas"/>
-        </w:rPr>
-        <w:t>sum(</w:t>
+        <w:t>&lt;-(n-1)*sum(</w:t>
       </w:r>
       <w:proofErr w:type="spellStart"/>
       <w:r>
@@ -24065,17 +23491,12 @@
         <w:t>Per calcolare la misura di non omogeneità all’interno del primo cluster si utilizza l’istruzione (</w:t>
       </w:r>
       <w:proofErr w:type="spellStart"/>
-      <w:proofErr w:type="gramStart"/>
       <w:r>
         <w:t>num</w:t>
       </w:r>
       <w:proofErr w:type="spellEnd"/>
       <w:r>
-        <w:t>[</w:t>
-      </w:r>
-      <w:proofErr w:type="gramEnd"/>
-      <w:r>
-        <w:t>[1]]-1)*sum(</w:t>
+        <w:t>[[1]]-1)*sum(</w:t>
       </w:r>
       <w:proofErr w:type="spellStart"/>
       <w:r>
@@ -24593,7 +24014,6 @@
               </w:rPr>
               <w:t xml:space="preserve">, </w:t>
             </w:r>
-            <w:proofErr w:type="gramStart"/>
             <w:r>
               <w:rPr>
                 <w:b w:val="0"/>
@@ -24632,16 +24052,7 @@
                 <w:bCs w:val="0"/>
                 <w:color w:val="auto"/>
               </w:rPr>
-              <w:t>Friuli</w:t>
-            </w:r>
-            <w:proofErr w:type="gramEnd"/>
-            <w:r>
-              <w:rPr>
-                <w:b w:val="0"/>
-                <w:bCs w:val="0"/>
-                <w:color w:val="auto"/>
-              </w:rPr>
-              <w:t>-</w:t>
+              <w:t>Friuli-</w:t>
             </w:r>
             <w:r>
               <w:rPr>
@@ -24960,15 +24371,7 @@
     </w:p>
     <w:p>
       <w:r>
-        <w:t xml:space="preserve">Suddividendo in </w:t>
-      </w:r>
-      <w:proofErr w:type="gramStart"/>
-      <w:r>
-        <w:t>3</w:t>
-      </w:r>
-      <w:proofErr w:type="gramEnd"/>
-      <w:r>
-        <w:t xml:space="preserve"> cluster si è ottenuto</w:t>
+        <w:t>Suddividendo in 3 cluster si è ottenuto</w:t>
       </w:r>
       <w:r>
         <w:t xml:space="preserve"> sia</w:t>
@@ -25221,15 +24624,7 @@
               <w:cnfStyle w:val="100000000000" w:firstRow="1" w:lastRow="0" w:firstColumn="0" w:lastColumn="0" w:oddVBand="0" w:evenVBand="0" w:oddHBand="0" w:evenHBand="0" w:firstRowFirstColumn="0" w:firstRowLastColumn="0" w:lastRowFirstColumn="0" w:lastRowLastColumn="0"/>
             </w:pPr>
             <w:r>
-              <w:t xml:space="preserve">Rapporto con </w:t>
-            </w:r>
-            <w:proofErr w:type="gramStart"/>
-            <w:r>
-              <w:t>2</w:t>
-            </w:r>
-            <w:proofErr w:type="gramEnd"/>
-            <w:r>
-              <w:t xml:space="preserve"> cluster</w:t>
+              <w:t>Rapporto con 2 cluster</w:t>
             </w:r>
           </w:p>
         </w:tc>
@@ -25242,15 +24637,7 @@
               <w:cnfStyle w:val="100000000000" w:firstRow="1" w:lastRow="0" w:firstColumn="0" w:lastColumn="0" w:oddVBand="0" w:evenVBand="0" w:oddHBand="0" w:evenHBand="0" w:firstRowFirstColumn="0" w:firstRowLastColumn="0" w:lastRowFirstColumn="0" w:lastRowLastColumn="0"/>
             </w:pPr>
             <w:r>
-              <w:t xml:space="preserve">Rapporto con </w:t>
-            </w:r>
-            <w:proofErr w:type="gramStart"/>
-            <w:r>
-              <w:t>3</w:t>
-            </w:r>
-            <w:proofErr w:type="gramEnd"/>
-            <w:r>
-              <w:t xml:space="preserve"> cluster</w:t>
+              <w:t>Rapporto con 3 cluster</w:t>
             </w:r>
           </w:p>
         </w:tc>
@@ -25516,15 +24903,7 @@
     </w:p>
     <w:p>
       <w:r>
-        <w:t xml:space="preserve">Se si volesse suddividere l’insieme degli individui in </w:t>
-      </w:r>
-      <w:proofErr w:type="gramStart"/>
-      <w:r>
-        <w:t>2</w:t>
-      </w:r>
-      <w:proofErr w:type="gramEnd"/>
-      <w:r>
-        <w:t xml:space="preserve"> cluster, la suddivisione ottenuta con il metodo non gerarchico k-</w:t>
+        <w:t>Se si volesse suddividere l’insieme degli individui in 2 cluster, la suddivisione ottenuta con il metodo non gerarchico k-</w:t>
       </w:r>
       <w:proofErr w:type="spellStart"/>
       <w:r>
@@ -25535,15 +24914,7 @@
         <w:t xml:space="preserve"> risulta essere migliore. Se invece, si volesse suddividere l’insieme in</w:t>
       </w:r>
       <w:r>
-        <w:t xml:space="preserve"> </w:t>
-      </w:r>
-      <w:proofErr w:type="gramStart"/>
-      <w:r>
-        <w:t>3</w:t>
-      </w:r>
-      <w:proofErr w:type="gramEnd"/>
-      <w:r>
-        <w:t xml:space="preserve"> cluster la suddivisione risulta essere uguale pertanto si ottiene lo stesso rapporto. </w:t>
+        <w:t xml:space="preserve"> 3 cluster la suddivisione risulta essere uguale pertanto si ottiene lo stesso rapporto. </w:t>
       </w:r>
       <w:r>
         <w:t xml:space="preserve">La suddivisione in 3 cluster risulta essere migliore in quanto </w:t>
@@ -25652,6 +25023,7 @@
           <w:docPartUnique/>
         </w:docPartObj>
       </w:sdtPr>
+      <w:sdtEndPr/>
       <w:sdtContent>
         <w:p>
           <w:pPr>
@@ -25667,6 +25039,7 @@
             <w:id w:val="111145805"/>
             <w:bibliography/>
           </w:sdtPr>
+          <w:sdtEndPr/>
           <w:sdtContent>
             <w:p>
               <w:pPr>
@@ -28112,7 +27485,7 @@
     <w:lsdException w:name="Table Web 2" w:semiHidden="1" w:unhideWhenUsed="1"/>
     <w:lsdException w:name="Table Web 3" w:semiHidden="1" w:unhideWhenUsed="1"/>
     <w:lsdException w:name="Balloon Text" w:semiHidden="1" w:unhideWhenUsed="1"/>
-    <w:lsdException w:name="Table Grid" w:semiHidden="1" w:uiPriority="39" w:unhideWhenUsed="1"/>
+    <w:lsdException w:name="Table Grid" w:uiPriority="39"/>
     <w:lsdException w:name="Table Theme" w:semiHidden="1" w:unhideWhenUsed="1"/>
     <w:lsdException w:name="Placeholder Text" w:semiHidden="1"/>
     <w:lsdException w:name="No Spacing" w:uiPriority="1" w:qFormat="1"/>
@@ -29725,6 +29098,42 @@
 </file>
 
 <file path=customXml/item1.xml><?xml version="1.0" encoding="utf-8"?>
+<?mso-contentType ?>
+<FormTemplates xmlns="http://schemas.microsoft.com/sharepoint/v3/contenttype/forms">
+  <Display>DocumentLibraryForm</Display>
+  <Edit>DocumentLibraryForm</Edit>
+  <New>DocumentLibraryForm</New>
+</FormTemplates>
+</file>
+
+<file path=customXml/item2.xml><?xml version="1.0" encoding="utf-8"?>
+<b:Sources xmlns:b="http://schemas.openxmlformats.org/officeDocument/2006/bibliography" xmlns="http://schemas.openxmlformats.org/officeDocument/2006/bibliography" SelectedStyle="\IEEE2006OfficeOnline.xsl" StyleName="IEEE" Version="2006">
+  <b:Source>
+    <b:Tag>Che2</b:Tag>
+    <b:SourceType>InternetSite</b:SourceType>
+    <b:Guid>{D2AA70F1-A5AB-40EE-8EFC-A9189B187CC5}</b:Guid>
+    <b:Title>Che cos'è la violenza di genere</b:Title>
+    <b:URL>https://www.comune.venezia.it/it/content/cos%C3%A8-la-violenza-di-genere#:~:text=Le%20Nazioni%20Unite%20in%20occasione,minaccia%20di%20tali%20atti%2C%20la</b:URL>
+    <b:RefOrder>1</b:RefOrder>
+  </b:Source>
+  <b:Source>
+    <b:Tag>Die</b:Tag>
+    <b:SourceType>InternetSite</b:SourceType>
+    <b:Guid>{C6968152-F5BA-4DE0-91A6-7F28AF9ECF9B}</b:Guid>
+    <b:Title>Dietro al 1522, il telefono contro la violenza di genere che continua a squillare</b:Title>
+    <b:URL>https://www.lifegate.it/1522-telefono-violenza-genere</b:URL>
+    <b:RefOrder>2</b:RefOrder>
+  </b:Source>
+</b:Sources>
+</file>
+
+<file path=customXml/item3.xml><?xml version="1.0" encoding="utf-8"?>
+<p:properties xmlns:p="http://schemas.microsoft.com/office/2006/metadata/properties" xmlns:xsi="http://www.w3.org/2001/XMLSchema-instance" xmlns:pc="http://schemas.microsoft.com/office/infopath/2007/PartnerControls">
+  <documentManagement/>
+</p:properties>
+</file>
+
+<file path=customXml/item4.xml><?xml version="1.0" encoding="utf-8"?>
 <ct:contentTypeSchema xmlns:ct="http://schemas.microsoft.com/office/2006/metadata/contentType" xmlns:ma="http://schemas.microsoft.com/office/2006/metadata/properties/metaAttributes" ct:_="" ma:_="" ma:contentTypeName="Documento" ma:contentTypeID="0x010100EF10C102774CC343B14B44E209154F29" ma:contentTypeVersion="2" ma:contentTypeDescription="Creare un nuovo documento." ma:contentTypeScope="" ma:versionID="bc2ec9980fa900ddddaa9f057be1b905">
   <xsd:schema xmlns:xsd="http://www.w3.org/2001/XMLSchema" xmlns:xs="http://www.w3.org/2001/XMLSchema" xmlns:p="http://schemas.microsoft.com/office/2006/metadata/properties" xmlns:ns2="e86a63c2-7291-4cd2-9ba5-95d203bf00ef" targetNamespace="http://schemas.microsoft.com/office/2006/metadata/properties" ma:root="true" ma:fieldsID="6c4c5a164cc73ae35ac9b7fd0b262a4c" ns2:_="">
     <xsd:import namespace="e86a63c2-7291-4cd2-9ba5-95d203bf00ef"/>
@@ -29856,43 +29265,32 @@
 </ct:contentTypeSchema>
 </file>
 
-<file path=customXml/item2.xml><?xml version="1.0" encoding="utf-8"?>
-<?mso-contentType ?>
-<FormTemplates xmlns="http://schemas.microsoft.com/sharepoint/v3/contenttype/forms">
-  <Display>DocumentLibraryForm</Display>
-  <Edit>DocumentLibraryForm</Edit>
-  <New>DocumentLibraryForm</New>
-</FormTemplates>
+<file path=customXml/itemProps1.xml><?xml version="1.0" encoding="utf-8"?>
+<ds:datastoreItem xmlns:ds="http://schemas.openxmlformats.org/officeDocument/2006/customXml" ds:itemID="{9CD7C74F-F9C7-4B43-BA90-67F7E8C79A25}">
+  <ds:schemaRefs>
+    <ds:schemaRef ds:uri="http://schemas.microsoft.com/sharepoint/v3/contenttype/forms"/>
+  </ds:schemaRefs>
+</ds:datastoreItem>
 </file>
 
-<file path=customXml/item3.xml><?xml version="1.0" encoding="utf-8"?>
-<p:properties xmlns:p="http://schemas.microsoft.com/office/2006/metadata/properties" xmlns:xsi="http://www.w3.org/2001/XMLSchema-instance" xmlns:pc="http://schemas.microsoft.com/office/infopath/2007/PartnerControls">
-  <documentManagement/>
-</p:properties>
+<file path=customXml/itemProps2.xml><?xml version="1.0" encoding="utf-8"?>
+<ds:datastoreItem xmlns:ds="http://schemas.openxmlformats.org/officeDocument/2006/customXml" ds:itemID="{FD8DE1BF-4BAA-481B-9EE8-5591708E0636}">
+  <ds:schemaRefs>
+    <ds:schemaRef ds:uri="http://schemas.openxmlformats.org/officeDocument/2006/bibliography"/>
+  </ds:schemaRefs>
+</ds:datastoreItem>
 </file>
 
-<file path=customXml/item4.xml><?xml version="1.0" encoding="utf-8"?>
-<b:Sources xmlns:b="http://schemas.openxmlformats.org/officeDocument/2006/bibliography" xmlns="http://schemas.openxmlformats.org/officeDocument/2006/bibliography" SelectedStyle="\IEEE2006OfficeOnline.xsl" StyleName="IEEE" Version="2006">
-  <b:Source>
-    <b:Tag>Che2</b:Tag>
-    <b:SourceType>InternetSite</b:SourceType>
-    <b:Guid>{D2AA70F1-A5AB-40EE-8EFC-A9189B187CC5}</b:Guid>
-    <b:Title>Che cos'è la violenza di genere</b:Title>
-    <b:URL>https://www.comune.venezia.it/it/content/cos%C3%A8-la-violenza-di-genere#:~:text=Le%20Nazioni%20Unite%20in%20occasione,minaccia%20di%20tali%20atti%2C%20la</b:URL>
-    <b:RefOrder>1</b:RefOrder>
-  </b:Source>
-  <b:Source>
-    <b:Tag>Die</b:Tag>
-    <b:SourceType>InternetSite</b:SourceType>
-    <b:Guid>{C6968152-F5BA-4DE0-91A6-7F28AF9ECF9B}</b:Guid>
-    <b:Title>Dietro al 1522, il telefono contro la violenza di genere che continua a squillare</b:Title>
-    <b:URL>https://www.lifegate.it/1522-telefono-violenza-genere</b:URL>
-    <b:RefOrder>2</b:RefOrder>
-  </b:Source>
-</b:Sources>
+<file path=customXml/itemProps3.xml><?xml version="1.0" encoding="utf-8"?>
+<ds:datastoreItem xmlns:ds="http://schemas.openxmlformats.org/officeDocument/2006/customXml" ds:itemID="{C831B844-6C81-4561-BDCB-9888E3DBCC09}">
+  <ds:schemaRefs>
+    <ds:schemaRef ds:uri="http://schemas.microsoft.com/office/2006/metadata/properties"/>
+    <ds:schemaRef ds:uri="http://schemas.microsoft.com/office/infopath/2007/PartnerControls"/>
+  </ds:schemaRefs>
+</ds:datastoreItem>
 </file>
 
-<file path=customXml/itemProps1.xml><?xml version="1.0" encoding="utf-8"?>
+<file path=customXml/itemProps4.xml><?xml version="1.0" encoding="utf-8"?>
 <ds:datastoreItem xmlns:ds="http://schemas.openxmlformats.org/officeDocument/2006/customXml" ds:itemID="{1116D99D-5AB1-4B2C-9792-7CA751DAE444}">
   <ds:schemaRefs>
     <ds:schemaRef ds:uri="http://schemas.microsoft.com/office/2006/metadata/contentType"/>
@@ -29908,29 +29306,4 @@
     <ds:schemaRef ds:uri="http://schemas.microsoft.com/internal/obd"/>
   </ds:schemaRefs>
 </ds:datastoreItem>
-</file>
-
-<file path=customXml/itemProps2.xml><?xml version="1.0" encoding="utf-8"?>
-<ds:datastoreItem xmlns:ds="http://schemas.openxmlformats.org/officeDocument/2006/customXml" ds:itemID="{9CD7C74F-F9C7-4B43-BA90-67F7E8C79A25}">
-  <ds:schemaRefs>
-    <ds:schemaRef ds:uri="http://schemas.microsoft.com/sharepoint/v3/contenttype/forms"/>
-  </ds:schemaRefs>
-</ds:datastoreItem>
-</file>
-
-<file path=customXml/itemProps3.xml><?xml version="1.0" encoding="utf-8"?>
-<ds:datastoreItem xmlns:ds="http://schemas.openxmlformats.org/officeDocument/2006/customXml" ds:itemID="{C831B844-6C81-4561-BDCB-9888E3DBCC09}">
-  <ds:schemaRefs>
-    <ds:schemaRef ds:uri="http://schemas.microsoft.com/office/2006/metadata/properties"/>
-    <ds:schemaRef ds:uri="http://schemas.microsoft.com/office/infopath/2007/PartnerControls"/>
-  </ds:schemaRefs>
-</ds:datastoreItem>
-</file>
-
-<file path=customXml/itemProps4.xml><?xml version="1.0" encoding="utf-8"?>
-<ds:datastoreItem xmlns:ds="http://schemas.openxmlformats.org/officeDocument/2006/customXml" ds:itemID="{FD8DE1BF-4BAA-481B-9EE8-5591708E0636}">
-  <ds:schemaRefs>
-    <ds:schemaRef ds:uri="http://schemas.openxmlformats.org/officeDocument/2006/bibliography"/>
-  </ds:schemaRefs>
-</ds:datastoreItem>
 </file>